--- a/期末文件/初稿/16612500025毕业论文.docx
+++ b/期末文件/初稿/16612500025毕业论文.docx
@@ -1016,7 +1016,7 @@
         <w:pStyle w:val="a7"/>
         <w:ind w:firstLine="640"/>
       </w:pPr>
-      <w:bookmarkStart w:id="0" w:name="_Toc32936899"/>
+      <w:bookmarkStart w:id="0" w:name="_Toc32940879"/>
       <w:r>
         <w:rPr>
           <w:rFonts w:hint="eastAsia"/>
@@ -1051,18 +1051,11 @@
     </w:p>
     <w:p>
       <w:pPr>
-        <w:ind w:firstLine="480"/>
-        <w:rPr>
-          <w:rFonts w:ascii="宋体" w:hAnsi="宋体"/>
-          <w:sz w:val="24"/>
-          <w:szCs w:val="24"/>
-        </w:rPr>
-      </w:pPr>
-      <w:r>
-        <w:rPr>
-          <w:rFonts w:ascii="宋体" w:hAnsi="宋体" w:hint="eastAsia"/>
-          <w:sz w:val="24"/>
-          <w:szCs w:val="24"/>
+        <w:ind w:firstLine="420"/>
+      </w:pPr>
+      <w:r>
+        <w:rPr>
+          <w:rFonts w:hint="eastAsia"/>
         </w:rPr>
         <w:t>该系统对于学校学生信息的特点以及管理中实际需要而设计，能够有效地实现学生信息管理的信息化，减轻管理人员的工作负担，高效率、规范化地管理大量的学生信息，促进学生对于学生的管理。</w:t>
       </w:r>
@@ -1071,30 +1064,43 @@
       <w:pPr>
         <w:ind w:firstLine="420"/>
         <w:rPr>
-          <w:rFonts w:ascii="宋体" w:hAnsi="宋体"/>
           <w:szCs w:val="21"/>
         </w:rPr>
       </w:pPr>
       <w:r>
         <w:rPr>
-          <w:rFonts w:ascii="宋体" w:hAnsi="宋体" w:hint="eastAsia"/>
+          <w:rFonts w:hint="eastAsia"/>
           <w:szCs w:val="21"/>
         </w:rPr>
         <w:t>该系统采用了基于</w:t>
       </w:r>
       <w:r>
         <w:rPr>
-          <w:rFonts w:ascii="宋体" w:hAnsi="宋体" w:hint="eastAsia"/>
+          <w:rFonts w:hint="eastAsia"/>
           <w:szCs w:val="21"/>
         </w:rPr>
         <w:t>J2EE</w:t>
       </w:r>
       <w:r>
         <w:rPr>
-          <w:rFonts w:ascii="宋体" w:hAnsi="宋体" w:hint="eastAsia"/>
+          <w:rFonts w:hint="eastAsia"/>
           <w:szCs w:val="21"/>
         </w:rPr>
-        <w:t>的SSH框架技术与三层架构软件设计思想。页面发送请求给控制器，控制器调用业务层处理逻辑，逻辑层向持久层发送请求，持久层与数据库交互，后将结果返回给业务层，业务层将处理逻辑发送给控制器，控制器再调用视图展现数据。</w:t>
+        <w:t>的</w:t>
+      </w:r>
+      <w:r>
+        <w:rPr>
+          <w:rFonts w:hint="eastAsia"/>
+          <w:szCs w:val="21"/>
+        </w:rPr>
+        <w:t>SSH</w:t>
+      </w:r>
+      <w:r>
+        <w:rPr>
+          <w:rFonts w:hint="eastAsia"/>
+          <w:szCs w:val="21"/>
+        </w:rPr>
+        <w:t>框架技术与三层架构软件设计思想。页面发送请求给控制器，控制器调用业务层处理逻辑，逻辑层向持久层发送请求，持久层与数据库交互，后将结果返回给业务层，业务层将处理逻辑发送给控制器，控制器再调用视图展现数据。</w:t>
       </w:r>
     </w:p>
     <w:p>
@@ -1113,18 +1119,26 @@
         <w:spacing w:before="120" w:after="120" w:line="400" w:lineRule="exact"/>
         <w:ind w:firstLine="480"/>
         <w:rPr>
+          <w:rFonts w:ascii="黑体" w:eastAsia="黑体" w:hAnsi="宋体" w:cs="Times New Roman"/>
+          <w:sz w:val="24"/>
+          <w:szCs w:val="24"/>
+        </w:rPr>
+      </w:pPr>
+      <w:r>
+        <w:rPr>
           <w:rFonts w:ascii="黑体" w:eastAsia="黑体" w:hAnsi="宋体" w:cs="Times New Roman" w:hint="eastAsia"/>
           <w:sz w:val="24"/>
           <w:szCs w:val="24"/>
         </w:rPr>
-      </w:pPr>
+        <w:t>关键词：</w:t>
+      </w:r>
       <w:r>
         <w:rPr>
           <w:rFonts w:ascii="黑体" w:eastAsia="黑体" w:hAnsi="宋体" w:cs="Times New Roman" w:hint="eastAsia"/>
           <w:sz w:val="24"/>
           <w:szCs w:val="24"/>
         </w:rPr>
-        <w:t>关键词：</w:t>
+        <w:t>J2EE,SSH,学生信息管理</w:t>
       </w:r>
       <w:r>
         <w:rPr>
@@ -1132,14 +1146,6 @@
           <w:sz w:val="24"/>
           <w:szCs w:val="24"/>
         </w:rPr>
-        <w:t>J2EE,SSH,学生信息管理</w:t>
-      </w:r>
-      <w:r>
-        <w:rPr>
-          <w:rFonts w:ascii="黑体" w:eastAsia="黑体" w:hAnsi="宋体" w:cs="Times New Roman" w:hint="eastAsia"/>
-          <w:sz w:val="24"/>
-          <w:szCs w:val="24"/>
-        </w:rPr>
         <w:t xml:space="preserve">         </w:t>
       </w:r>
     </w:p>
@@ -1148,7 +1154,7 @@
         <w:spacing w:before="120" w:after="120" w:line="400" w:lineRule="exact"/>
         <w:ind w:firstLine="480"/>
         <w:rPr>
-          <w:rFonts w:ascii="黑体" w:eastAsia="黑体" w:hAnsi="宋体" w:cs="Times New Roman" w:hint="eastAsia"/>
+          <w:rFonts w:ascii="黑体" w:eastAsia="黑体" w:hAnsi="宋体" w:cs="Times New Roman"/>
           <w:sz w:val="24"/>
           <w:szCs w:val="24"/>
         </w:rPr>
@@ -1167,7 +1173,7 @@
           <w:szCs w:val="32"/>
         </w:rPr>
       </w:pPr>
-      <w:bookmarkStart w:id="1" w:name="_Toc32936900"/>
+      <w:bookmarkStart w:id="1" w:name="_Toc32940880"/>
       <w:r>
         <w:rPr>
           <w:rFonts w:ascii="Times New Roman" w:hAnsi="Times New Roman" w:cs="Times New Roman"/>
@@ -1370,7 +1376,7 @@
         <w:pStyle w:val="a7"/>
         <w:ind w:firstLine="640"/>
       </w:pPr>
-      <w:bookmarkStart w:id="2" w:name="_Toc32936901"/>
+      <w:bookmarkStart w:id="2" w:name="_Toc32940881"/>
       <w:r>
         <w:rPr>
           <w:rFonts w:hint="eastAsia"/>
@@ -1383,9 +1389,6 @@
     <w:p>
       <w:pPr>
         <w:ind w:firstLine="420"/>
-        <w:rPr>
-          <w:rFonts w:hint="eastAsia"/>
-        </w:rPr>
       </w:pPr>
       <w:r>
         <w:rPr>
@@ -1397,9 +1400,6 @@
     <w:p>
       <w:pPr>
         <w:ind w:firstLine="420"/>
-        <w:rPr>
-          <w:rFonts w:hint="eastAsia"/>
-        </w:rPr>
       </w:pPr>
       <w:r>
         <w:rPr>
@@ -1411,9 +1411,6 @@
     <w:p>
       <w:pPr>
         <w:ind w:firstLine="420"/>
-        <w:rPr>
-          <w:rFonts w:hint="eastAsia"/>
-        </w:rPr>
       </w:pPr>
       <w:r>
         <w:rPr>
@@ -1425,9 +1422,6 @@
     <w:p>
       <w:pPr>
         <w:ind w:firstLine="420"/>
-        <w:rPr>
-          <w:rFonts w:hint="eastAsia"/>
-        </w:rPr>
       </w:pPr>
       <w:r>
         <w:rPr>
@@ -1463,30 +1457,30 @@
     <w:p>
       <w:pPr>
         <w:ind w:firstLine="420"/>
+        <w:rPr>
+          <w:rFonts w:ascii="宋体" w:hAnsi="宋体"/>
+          <w:szCs w:val="21"/>
+        </w:rPr>
+      </w:pPr>
+      <w:r>
         <w:rPr>
           <w:rFonts w:ascii="宋体" w:hAnsi="宋体" w:hint="eastAsia"/>
           <w:szCs w:val="21"/>
         </w:rPr>
-      </w:pPr>
+        <w:t>管理员能够实现对学校</w:t>
+      </w:r>
       <w:r>
         <w:rPr>
           <w:rFonts w:ascii="宋体" w:hAnsi="宋体" w:hint="eastAsia"/>
           <w:szCs w:val="21"/>
         </w:rPr>
-        <w:t>管理员能够实现对学校</w:t>
+        <w:t>、学院、专业、班级的增删改，以及对菜单的增删改，对用户权限的开启，禁用，对任课信息的管理和公告信息的管理</w:t>
       </w:r>
       <w:r>
         <w:rPr>
           <w:rFonts w:ascii="宋体" w:hAnsi="宋体" w:hint="eastAsia"/>
           <w:szCs w:val="21"/>
         </w:rPr>
-        <w:t>、学院、专业、班级的增删改，以及对菜单的增删改，对用户权限的开启，禁用，对任课信息的管理和公告信息的管理</w:t>
-      </w:r>
-      <w:r>
-        <w:rPr>
-          <w:rFonts w:ascii="宋体" w:hAnsi="宋体" w:hint="eastAsia"/>
-          <w:szCs w:val="21"/>
-        </w:rPr>
         <w:t>。</w:t>
       </w:r>
     </w:p>
@@ -1494,7 +1488,7 @@
       <w:pPr>
         <w:ind w:firstLine="420"/>
         <w:rPr>
-          <w:rFonts w:ascii="宋体" w:hAnsi="宋体" w:hint="eastAsia"/>
+          <w:rFonts w:ascii="宋体" w:hAnsi="宋体"/>
           <w:szCs w:val="21"/>
         </w:rPr>
       </w:pPr>
@@ -1620,7 +1614,7 @@
           <w:szCs w:val="22"/>
         </w:rPr>
       </w:pPr>
-      <w:hyperlink w:anchor="_Toc32936899" w:history="1">
+      <w:hyperlink w:anchor="_Toc32940879" w:history="1">
         <w:r>
           <w:rPr>
             <w:rStyle w:val="a6"/>
@@ -1663,7 +1657,7 @@
             <w:noProof/>
             <w:webHidden/>
           </w:rPr>
-          <w:instrText xml:space="preserve"> PAGEREF _Toc32936899 \h </w:instrText>
+          <w:instrText xml:space="preserve"> PAGEREF _Toc32940879 \h </w:instrText>
         </w:r>
         <w:r>
           <w:rPr>
@@ -1707,7 +1701,7 @@
           <w:szCs w:val="22"/>
         </w:rPr>
       </w:pPr>
-      <w:hyperlink w:anchor="_Toc32936900" w:history="1">
+      <w:hyperlink w:anchor="_Toc32940880" w:history="1">
         <w:r>
           <w:rPr>
             <w:rStyle w:val="a6"/>
@@ -1736,7 +1730,7 @@
             <w:noProof/>
             <w:webHidden/>
           </w:rPr>
-          <w:instrText xml:space="preserve"> PAGEREF _Toc32936900 \h </w:instrText>
+          <w:instrText xml:space="preserve"> PAGEREF _Toc32940880 \h </w:instrText>
         </w:r>
         <w:r>
           <w:rPr>
@@ -1780,7 +1774,7 @@
           <w:szCs w:val="22"/>
         </w:rPr>
       </w:pPr>
-      <w:hyperlink w:anchor="_Toc32936901" w:history="1">
+      <w:hyperlink w:anchor="_Toc32940881" w:history="1">
         <w:r>
           <w:rPr>
             <w:rStyle w:val="a6"/>
@@ -1808,7 +1802,7 @@
             <w:noProof/>
             <w:webHidden/>
           </w:rPr>
-          <w:instrText xml:space="preserve"> PAGEREF _Toc32936901 \h </w:instrText>
+          <w:instrText xml:space="preserve"> PAGEREF _Toc32940881 \h </w:instrText>
         </w:r>
         <w:r>
           <w:rPr>
@@ -1851,23 +1845,19 @@
           <w:kern w:val="2"/>
         </w:rPr>
       </w:pPr>
-      <w:hyperlink w:anchor="_Toc32936902" w:history="1">
+      <w:hyperlink w:anchor="_Toc32940882" w:history="1">
         <w:r>
           <w:rPr>
             <w:rStyle w:val="a6"/>
             <w:rFonts w:hint="eastAsia"/>
-            <w:b/>
-            <w:noProof/>
-            <w:kern w:val="44"/>
+            <w:noProof/>
           </w:rPr>
           <w:t>第一章、绪</w:t>
         </w:r>
         <w:r>
           <w:rPr>
             <w:rStyle w:val="a6"/>
-            <w:b/>
-            <w:noProof/>
-            <w:kern w:val="44"/>
+            <w:noProof/>
           </w:rPr>
           <w:t xml:space="preserve"> </w:t>
         </w:r>
@@ -1875,9 +1865,7 @@
           <w:rPr>
             <w:rStyle w:val="a6"/>
             <w:rFonts w:hint="eastAsia"/>
-            <w:b/>
-            <w:noProof/>
-            <w:kern w:val="44"/>
+            <w:noProof/>
           </w:rPr>
           <w:t>论</w:t>
         </w:r>
@@ -1900,7 +1888,7 @@
             <w:noProof/>
             <w:webHidden/>
           </w:rPr>
-          <w:instrText xml:space="preserve"> PAGEREF _Toc32936902 \h </w:instrText>
+          <w:instrText xml:space="preserve"> PAGEREF _Toc32940882 \h </w:instrText>
         </w:r>
         <w:r>
           <w:rPr>
@@ -1943,7 +1931,7 @@
           <w:noProof/>
         </w:rPr>
       </w:pPr>
-      <w:hyperlink w:anchor="_Toc32936903" w:history="1">
+      <w:hyperlink w:anchor="_Toc32940883" w:history="1">
         <w:r>
           <w:rPr>
             <w:rStyle w:val="a6"/>
@@ -1984,7 +1972,7 @@
             <w:noProof/>
             <w:webHidden/>
           </w:rPr>
-          <w:instrText xml:space="preserve"> PAGEREF _Toc32936903 \h </w:instrText>
+          <w:instrText xml:space="preserve"> PAGEREF _Toc32940883 \h </w:instrText>
         </w:r>
         <w:r>
           <w:rPr>
@@ -2027,7 +2015,7 @@
           <w:noProof/>
         </w:rPr>
       </w:pPr>
-      <w:hyperlink w:anchor="_Toc32936904" w:history="1">
+      <w:hyperlink w:anchor="_Toc32940884" w:history="1">
         <w:r>
           <w:rPr>
             <w:rStyle w:val="a6"/>
@@ -2068,7 +2056,7 @@
             <w:noProof/>
             <w:webHidden/>
           </w:rPr>
-          <w:instrText xml:space="preserve"> PAGEREF _Toc32936904 \h </w:instrText>
+          <w:instrText xml:space="preserve"> PAGEREF _Toc32940884 \h </w:instrText>
         </w:r>
         <w:r>
           <w:rPr>
@@ -2111,7 +2099,7 @@
           <w:noProof/>
         </w:rPr>
       </w:pPr>
-      <w:hyperlink w:anchor="_Toc32936905" w:history="1">
+      <w:hyperlink w:anchor="_Toc32940885" w:history="1">
         <w:r>
           <w:rPr>
             <w:rStyle w:val="a6"/>
@@ -2152,7 +2140,7 @@
             <w:noProof/>
             <w:webHidden/>
           </w:rPr>
-          <w:instrText xml:space="preserve"> PAGEREF _Toc32936905 \h </w:instrText>
+          <w:instrText xml:space="preserve"> PAGEREF _Toc32940885 \h </w:instrText>
         </w:r>
         <w:r>
           <w:rPr>
@@ -2195,7 +2183,7 @@
           <w:noProof/>
         </w:rPr>
       </w:pPr>
-      <w:hyperlink w:anchor="_Toc32936906" w:history="1">
+      <w:hyperlink w:anchor="_Toc32940886" w:history="1">
         <w:r>
           <w:rPr>
             <w:rStyle w:val="a6"/>
@@ -2236,7 +2224,7 @@
             <w:noProof/>
             <w:webHidden/>
           </w:rPr>
-          <w:instrText xml:space="preserve"> PAGEREF _Toc32936906 \h </w:instrText>
+          <w:instrText xml:space="preserve"> PAGEREF _Toc32940886 \h </w:instrText>
         </w:r>
         <w:r>
           <w:rPr>
@@ -2279,7 +2267,7 @@
           <w:noProof/>
         </w:rPr>
       </w:pPr>
-      <w:hyperlink w:anchor="_Toc32936907" w:history="1">
+      <w:hyperlink w:anchor="_Toc32940887" w:history="1">
         <w:r>
           <w:rPr>
             <w:rStyle w:val="a6"/>
@@ -2320,7 +2308,7 @@
             <w:noProof/>
             <w:webHidden/>
           </w:rPr>
-          <w:instrText xml:space="preserve"> PAGEREF _Toc32936907 \h </w:instrText>
+          <w:instrText xml:space="preserve"> PAGEREF _Toc32940887 \h </w:instrText>
         </w:r>
         <w:r>
           <w:rPr>
@@ -2363,7 +2351,7 @@
           <w:noProof/>
         </w:rPr>
       </w:pPr>
-      <w:hyperlink w:anchor="_Toc32936908" w:history="1">
+      <w:hyperlink w:anchor="_Toc32940888" w:history="1">
         <w:r>
           <w:rPr>
             <w:rStyle w:val="a6"/>
@@ -2404,7 +2392,7 @@
             <w:noProof/>
             <w:webHidden/>
           </w:rPr>
-          <w:instrText xml:space="preserve"> PAGEREF _Toc32936908 \h </w:instrText>
+          <w:instrText xml:space="preserve"> PAGEREF _Toc32940888 \h </w:instrText>
         </w:r>
         <w:r>
           <w:rPr>
@@ -2424,7 +2412,7 @@
             <w:noProof/>
             <w:webHidden/>
           </w:rPr>
-          <w:t>7</w:t>
+          <w:t>8</w:t>
         </w:r>
         <w:r>
           <w:rPr>
@@ -2447,7 +2435,7 @@
           <w:noProof/>
         </w:rPr>
       </w:pPr>
-      <w:hyperlink w:anchor="_Toc32936909" w:history="1">
+      <w:hyperlink w:anchor="_Toc32940889" w:history="1">
         <w:r>
           <w:rPr>
             <w:rStyle w:val="a6"/>
@@ -2488,7 +2476,7 @@
             <w:noProof/>
             <w:webHidden/>
           </w:rPr>
-          <w:instrText xml:space="preserve"> PAGEREF _Toc32936909 \h </w:instrText>
+          <w:instrText xml:space="preserve"> PAGEREF _Toc32940889 \h </w:instrText>
         </w:r>
         <w:r>
           <w:rPr>
@@ -2508,7 +2496,7 @@
             <w:noProof/>
             <w:webHidden/>
           </w:rPr>
-          <w:t>7</w:t>
+          <w:t>8</w:t>
         </w:r>
         <w:r>
           <w:rPr>
@@ -2531,7 +2519,7 @@
           <w:noProof/>
         </w:rPr>
       </w:pPr>
-      <w:hyperlink w:anchor="_Toc32936910" w:history="1">
+      <w:hyperlink w:anchor="_Toc32940890" w:history="1">
         <w:r>
           <w:rPr>
             <w:rStyle w:val="a6"/>
@@ -2572,7 +2560,7 @@
             <w:noProof/>
             <w:webHidden/>
           </w:rPr>
-          <w:instrText xml:space="preserve"> PAGEREF _Toc32936910 \h </w:instrText>
+          <w:instrText xml:space="preserve"> PAGEREF _Toc32940890 \h </w:instrText>
         </w:r>
         <w:r>
           <w:rPr>
@@ -2592,7 +2580,7 @@
             <w:noProof/>
             <w:webHidden/>
           </w:rPr>
-          <w:t>7</w:t>
+          <w:t>8</w:t>
         </w:r>
         <w:r>
           <w:rPr>
@@ -2615,14 +2603,12 @@
           <w:kern w:val="2"/>
         </w:rPr>
       </w:pPr>
-      <w:hyperlink w:anchor="_Toc32936911" w:history="1">
+      <w:hyperlink w:anchor="_Toc32940891" w:history="1">
         <w:r>
           <w:rPr>
             <w:rStyle w:val="a6"/>
             <w:rFonts w:hint="eastAsia"/>
-            <w:b/>
-            <w:noProof/>
-            <w:kern w:val="44"/>
+            <w:noProof/>
           </w:rPr>
           <w:t>第二章、相关技术概论</w:t>
         </w:r>
@@ -2645,7 +2631,7 @@
             <w:noProof/>
             <w:webHidden/>
           </w:rPr>
-          <w:instrText xml:space="preserve"> PAGEREF _Toc32936911 \h </w:instrText>
+          <w:instrText xml:space="preserve"> PAGEREF _Toc32940891 \h </w:instrText>
         </w:r>
         <w:r>
           <w:rPr>
@@ -2665,7 +2651,7 @@
             <w:noProof/>
             <w:webHidden/>
           </w:rPr>
-          <w:t>8</w:t>
+          <w:t>9</w:t>
         </w:r>
         <w:r>
           <w:rPr>
@@ -2688,7 +2674,7 @@
           <w:noProof/>
         </w:rPr>
       </w:pPr>
-      <w:hyperlink w:anchor="_Toc32936912" w:history="1">
+      <w:hyperlink w:anchor="_Toc32940892" w:history="1">
         <w:r>
           <w:rPr>
             <w:rStyle w:val="a6"/>
@@ -2736,7 +2722,7 @@
             <w:noProof/>
             <w:webHidden/>
           </w:rPr>
-          <w:instrText xml:space="preserve"> PAGEREF _Toc32936912 \h </w:instrText>
+          <w:instrText xml:space="preserve"> PAGEREF _Toc32940892 \h </w:instrText>
         </w:r>
         <w:r>
           <w:rPr>
@@ -2756,7 +2742,7 @@
             <w:noProof/>
             <w:webHidden/>
           </w:rPr>
-          <w:t>8</w:t>
+          <w:t>9</w:t>
         </w:r>
         <w:r>
           <w:rPr>
@@ -2779,7 +2765,7 @@
           <w:noProof/>
         </w:rPr>
       </w:pPr>
-      <w:hyperlink w:anchor="_Toc32936913" w:history="1">
+      <w:hyperlink w:anchor="_Toc32940893" w:history="1">
         <w:r>
           <w:rPr>
             <w:rStyle w:val="a6"/>
@@ -2827,7 +2813,7 @@
             <w:noProof/>
             <w:webHidden/>
           </w:rPr>
-          <w:instrText xml:space="preserve"> PAGEREF _Toc32936913 \h </w:instrText>
+          <w:instrText xml:space="preserve"> PAGEREF _Toc32940893 \h </w:instrText>
         </w:r>
         <w:r>
           <w:rPr>
@@ -2847,7 +2833,7 @@
             <w:noProof/>
             <w:webHidden/>
           </w:rPr>
-          <w:t>8</w:t>
+          <w:t>9</w:t>
         </w:r>
         <w:r>
           <w:rPr>
@@ -2870,7 +2856,7 @@
           <w:noProof/>
         </w:rPr>
       </w:pPr>
-      <w:hyperlink w:anchor="_Toc32936914" w:history="1">
+      <w:hyperlink w:anchor="_Toc32940894" w:history="1">
         <w:r>
           <w:rPr>
             <w:rStyle w:val="a6"/>
@@ -2918,7 +2904,7 @@
             <w:noProof/>
             <w:webHidden/>
           </w:rPr>
-          <w:instrText xml:space="preserve"> PAGEREF _Toc32936914 \h </w:instrText>
+          <w:instrText xml:space="preserve"> PAGEREF _Toc32940894 \h </w:instrText>
         </w:r>
         <w:r>
           <w:rPr>
@@ -2938,7 +2924,7 @@
             <w:noProof/>
             <w:webHidden/>
           </w:rPr>
-          <w:t>8</w:t>
+          <w:t>9</w:t>
         </w:r>
         <w:r>
           <w:rPr>
@@ -2961,7 +2947,7 @@
           <w:noProof/>
         </w:rPr>
       </w:pPr>
-      <w:hyperlink w:anchor="_Toc32936915" w:history="1">
+      <w:hyperlink w:anchor="_Toc32940895" w:history="1">
         <w:r>
           <w:rPr>
             <w:rStyle w:val="a6"/>
@@ -3009,7 +2995,7 @@
             <w:noProof/>
             <w:webHidden/>
           </w:rPr>
-          <w:instrText xml:space="preserve"> PAGEREF _Toc32936915 \h </w:instrText>
+          <w:instrText xml:space="preserve"> PAGEREF _Toc32940895 \h </w:instrText>
         </w:r>
         <w:r>
           <w:rPr>
@@ -3029,7 +3015,7 @@
             <w:noProof/>
             <w:webHidden/>
           </w:rPr>
-          <w:t>8</w:t>
+          <w:t>9</w:t>
         </w:r>
         <w:r>
           <w:rPr>
@@ -3052,7 +3038,7 @@
           <w:noProof/>
         </w:rPr>
       </w:pPr>
-      <w:hyperlink w:anchor="_Toc32936916" w:history="1">
+      <w:hyperlink w:anchor="_Toc32940896" w:history="1">
         <w:r>
           <w:rPr>
             <w:rStyle w:val="a6"/>
@@ -3092,7 +3078,7 @@
             <w:noProof/>
             <w:webHidden/>
           </w:rPr>
-          <w:instrText xml:space="preserve"> PAGEREF _Toc32936916 \h </w:instrText>
+          <w:instrText xml:space="preserve"> PAGEREF _Toc32940896 \h </w:instrText>
         </w:r>
         <w:r>
           <w:rPr>
@@ -3112,7 +3098,7 @@
             <w:noProof/>
             <w:webHidden/>
           </w:rPr>
-          <w:t>8</w:t>
+          <w:t>9</w:t>
         </w:r>
         <w:r>
           <w:rPr>
@@ -3135,7 +3121,7 @@
           <w:noProof/>
         </w:rPr>
       </w:pPr>
-      <w:hyperlink w:anchor="_Toc32936917" w:history="1">
+      <w:hyperlink w:anchor="_Toc32940897" w:history="1">
         <w:r>
           <w:rPr>
             <w:rStyle w:val="a6"/>
@@ -3183,7 +3169,7 @@
             <w:noProof/>
             <w:webHidden/>
           </w:rPr>
-          <w:instrText xml:space="preserve"> PAGEREF _Toc32936917 \h </w:instrText>
+          <w:instrText xml:space="preserve"> PAGEREF _Toc32940897 \h </w:instrText>
         </w:r>
         <w:r>
           <w:rPr>
@@ -3203,7 +3189,7 @@
             <w:noProof/>
             <w:webHidden/>
           </w:rPr>
-          <w:t>8</w:t>
+          <w:t>9</w:t>
         </w:r>
         <w:r>
           <w:rPr>
@@ -3226,7 +3212,7 @@
           <w:noProof/>
         </w:rPr>
       </w:pPr>
-      <w:hyperlink w:anchor="_Toc32936918" w:history="1">
+      <w:hyperlink w:anchor="_Toc32940898" w:history="1">
         <w:r>
           <w:rPr>
             <w:rStyle w:val="a6"/>
@@ -3274,7 +3260,7 @@
             <w:noProof/>
             <w:webHidden/>
           </w:rPr>
-          <w:instrText xml:space="preserve"> PAGEREF _Toc32936918 \h </w:instrText>
+          <w:instrText xml:space="preserve"> PAGEREF _Toc32940898 \h </w:instrText>
         </w:r>
         <w:r>
           <w:rPr>
@@ -3294,7 +3280,7 @@
             <w:noProof/>
             <w:webHidden/>
           </w:rPr>
-          <w:t>8</w:t>
+          <w:t>9</w:t>
         </w:r>
         <w:r>
           <w:rPr>
@@ -3317,7 +3303,7 @@
           <w:noProof/>
         </w:rPr>
       </w:pPr>
-      <w:hyperlink w:anchor="_Toc32936919" w:history="1">
+      <w:hyperlink w:anchor="_Toc32940899" w:history="1">
         <w:r>
           <w:rPr>
             <w:rStyle w:val="a6"/>
@@ -3365,7 +3351,7 @@
             <w:noProof/>
             <w:webHidden/>
           </w:rPr>
-          <w:instrText xml:space="preserve"> PAGEREF _Toc32936919 \h </w:instrText>
+          <w:instrText xml:space="preserve"> PAGEREF _Toc32940899 \h </w:instrText>
         </w:r>
         <w:r>
           <w:rPr>
@@ -3385,7 +3371,7 @@
             <w:noProof/>
             <w:webHidden/>
           </w:rPr>
-          <w:t>8</w:t>
+          <w:t>9</w:t>
         </w:r>
         <w:r>
           <w:rPr>
@@ -3408,7 +3394,7 @@
           <w:noProof/>
         </w:rPr>
       </w:pPr>
-      <w:hyperlink w:anchor="_Toc32936920" w:history="1">
+      <w:hyperlink w:anchor="_Toc32940900" w:history="1">
         <w:r>
           <w:rPr>
             <w:rStyle w:val="a6"/>
@@ -3456,7 +3442,7 @@
             <w:noProof/>
             <w:webHidden/>
           </w:rPr>
-          <w:instrText xml:space="preserve"> PAGEREF _Toc32936920 \h </w:instrText>
+          <w:instrText xml:space="preserve"> PAGEREF _Toc32940900 \h </w:instrText>
         </w:r>
         <w:r>
           <w:rPr>
@@ -3476,7 +3462,7 @@
             <w:noProof/>
             <w:webHidden/>
           </w:rPr>
-          <w:t>8</w:t>
+          <w:t>9</w:t>
         </w:r>
         <w:r>
           <w:rPr>
@@ -3499,7 +3485,7 @@
           <w:noProof/>
         </w:rPr>
       </w:pPr>
-      <w:hyperlink w:anchor="_Toc32936921" w:history="1">
+      <w:hyperlink w:anchor="_Toc32940901" w:history="1">
         <w:r>
           <w:rPr>
             <w:rStyle w:val="a6"/>
@@ -3539,7 +3525,7 @@
             <w:noProof/>
             <w:webHidden/>
           </w:rPr>
-          <w:instrText xml:space="preserve"> PAGEREF _Toc32936921 \h </w:instrText>
+          <w:instrText xml:space="preserve"> PAGEREF _Toc32940901 \h </w:instrText>
         </w:r>
         <w:r>
           <w:rPr>
@@ -3559,7 +3545,7 @@
             <w:noProof/>
             <w:webHidden/>
           </w:rPr>
-          <w:t>8</w:t>
+          <w:t>9</w:t>
         </w:r>
         <w:r>
           <w:rPr>
@@ -3582,14 +3568,12 @@
           <w:kern w:val="2"/>
         </w:rPr>
       </w:pPr>
-      <w:hyperlink w:anchor="_Toc32936922" w:history="1">
+      <w:hyperlink w:anchor="_Toc32940902" w:history="1">
         <w:r>
           <w:rPr>
             <w:rStyle w:val="a6"/>
             <w:rFonts w:hint="eastAsia"/>
-            <w:b/>
-            <w:noProof/>
-            <w:kern w:val="44"/>
+            <w:noProof/>
           </w:rPr>
           <w:t>第三章、需求分析</w:t>
         </w:r>
@@ -3612,7 +3596,7 @@
             <w:noProof/>
             <w:webHidden/>
           </w:rPr>
-          <w:instrText xml:space="preserve"> PAGEREF _Toc32936922 \h </w:instrText>
+          <w:instrText xml:space="preserve"> PAGEREF _Toc32940902 \h </w:instrText>
         </w:r>
         <w:r>
           <w:rPr>
@@ -3632,7 +3616,7 @@
             <w:noProof/>
             <w:webHidden/>
           </w:rPr>
-          <w:t>9</w:t>
+          <w:t>10</w:t>
         </w:r>
         <w:r>
           <w:rPr>
@@ -3655,7 +3639,7 @@
           <w:noProof/>
         </w:rPr>
       </w:pPr>
-      <w:hyperlink w:anchor="_Toc32936923" w:history="1">
+      <w:hyperlink w:anchor="_Toc32940903" w:history="1">
         <w:r>
           <w:rPr>
             <w:rStyle w:val="a6"/>
@@ -3696,7 +3680,7 @@
             <w:noProof/>
             <w:webHidden/>
           </w:rPr>
-          <w:instrText xml:space="preserve"> PAGEREF _Toc32936923 \h </w:instrText>
+          <w:instrText xml:space="preserve"> PAGEREF _Toc32940903 \h </w:instrText>
         </w:r>
         <w:r>
           <w:rPr>
@@ -3716,7 +3700,7 @@
             <w:noProof/>
             <w:webHidden/>
           </w:rPr>
-          <w:t>9</w:t>
+          <w:t>10</w:t>
         </w:r>
         <w:r>
           <w:rPr>
@@ -3739,7 +3723,7 @@
           <w:noProof/>
         </w:rPr>
       </w:pPr>
-      <w:hyperlink w:anchor="_Toc32936924" w:history="1">
+      <w:hyperlink w:anchor="_Toc32940904" w:history="1">
         <w:r>
           <w:rPr>
             <w:rStyle w:val="a6"/>
@@ -3780,7 +3764,7 @@
             <w:noProof/>
             <w:webHidden/>
           </w:rPr>
-          <w:instrText xml:space="preserve"> PAGEREF _Toc32936924 \h </w:instrText>
+          <w:instrText xml:space="preserve"> PAGEREF _Toc32940904 \h </w:instrText>
         </w:r>
         <w:r>
           <w:rPr>
@@ -3800,7 +3784,7 @@
             <w:noProof/>
             <w:webHidden/>
           </w:rPr>
-          <w:t>9</w:t>
+          <w:t>10</w:t>
         </w:r>
         <w:r>
           <w:rPr>
@@ -3823,7 +3807,7 @@
           <w:noProof/>
         </w:rPr>
       </w:pPr>
-      <w:hyperlink w:anchor="_Toc32936925" w:history="1">
+      <w:hyperlink w:anchor="_Toc32940905" w:history="1">
         <w:r>
           <w:rPr>
             <w:rStyle w:val="a6"/>
@@ -3864,7 +3848,7 @@
             <w:noProof/>
             <w:webHidden/>
           </w:rPr>
-          <w:instrText xml:space="preserve"> PAGEREF _Toc32936925 \h </w:instrText>
+          <w:instrText xml:space="preserve"> PAGEREF _Toc32940905 \h </w:instrText>
         </w:r>
         <w:r>
           <w:rPr>
@@ -3884,7 +3868,7 @@
             <w:noProof/>
             <w:webHidden/>
           </w:rPr>
-          <w:t>9</w:t>
+          <w:t>10</w:t>
         </w:r>
         <w:r>
           <w:rPr>
@@ -3907,7 +3891,7 @@
           <w:noProof/>
         </w:rPr>
       </w:pPr>
-      <w:hyperlink w:anchor="_Toc32936926" w:history="1">
+      <w:hyperlink w:anchor="_Toc32940906" w:history="1">
         <w:r>
           <w:rPr>
             <w:rStyle w:val="a6"/>
@@ -3948,7 +3932,7 @@
             <w:noProof/>
             <w:webHidden/>
           </w:rPr>
-          <w:instrText xml:space="preserve"> PAGEREF _Toc32936926 \h </w:instrText>
+          <w:instrText xml:space="preserve"> PAGEREF _Toc32940906 \h </w:instrText>
         </w:r>
         <w:r>
           <w:rPr>
@@ -3968,7 +3952,7 @@
             <w:noProof/>
             <w:webHidden/>
           </w:rPr>
-          <w:t>9</w:t>
+          <w:t>10</w:t>
         </w:r>
         <w:r>
           <w:rPr>
@@ -3991,14 +3975,12 @@
           <w:kern w:val="2"/>
         </w:rPr>
       </w:pPr>
-      <w:hyperlink w:anchor="_Toc32936927" w:history="1">
+      <w:hyperlink w:anchor="_Toc32940907" w:history="1">
         <w:r>
           <w:rPr>
             <w:rStyle w:val="a6"/>
             <w:rFonts w:hint="eastAsia"/>
-            <w:b/>
-            <w:noProof/>
-            <w:kern w:val="44"/>
+            <w:noProof/>
           </w:rPr>
           <w:t>第四章、概要设计</w:t>
         </w:r>
@@ -4021,7 +4003,7 @@
             <w:noProof/>
             <w:webHidden/>
           </w:rPr>
-          <w:instrText xml:space="preserve"> PAGEREF _Toc32936927 \h </w:instrText>
+          <w:instrText xml:space="preserve"> PAGEREF _Toc32940907 \h </w:instrText>
         </w:r>
         <w:r>
           <w:rPr>
@@ -4041,7 +4023,7 @@
             <w:noProof/>
             <w:webHidden/>
           </w:rPr>
-          <w:t>10</w:t>
+          <w:t>11</w:t>
         </w:r>
         <w:r>
           <w:rPr>
@@ -4064,7 +4046,7 @@
           <w:noProof/>
         </w:rPr>
       </w:pPr>
-      <w:hyperlink w:anchor="_Toc32936928" w:history="1">
+      <w:hyperlink w:anchor="_Toc32940908" w:history="1">
         <w:r>
           <w:rPr>
             <w:rStyle w:val="a6"/>
@@ -4105,7 +4087,7 @@
             <w:noProof/>
             <w:webHidden/>
           </w:rPr>
-          <w:instrText xml:space="preserve"> PAGEREF _Toc32936928 \h </w:instrText>
+          <w:instrText xml:space="preserve"> PAGEREF _Toc32940908 \h </w:instrText>
         </w:r>
         <w:r>
           <w:rPr>
@@ -4125,7 +4107,7 @@
             <w:noProof/>
             <w:webHidden/>
           </w:rPr>
-          <w:t>10</w:t>
+          <w:t>11</w:t>
         </w:r>
         <w:r>
           <w:rPr>
@@ -4148,7 +4130,7 @@
           <w:noProof/>
         </w:rPr>
       </w:pPr>
-      <w:hyperlink w:anchor="_Toc32936929" w:history="1">
+      <w:hyperlink w:anchor="_Toc32940909" w:history="1">
         <w:r>
           <w:rPr>
             <w:rStyle w:val="a6"/>
@@ -4189,7 +4171,7 @@
             <w:noProof/>
             <w:webHidden/>
           </w:rPr>
-          <w:instrText xml:space="preserve"> PAGEREF _Toc32936929 \h </w:instrText>
+          <w:instrText xml:space="preserve"> PAGEREF _Toc32940909 \h </w:instrText>
         </w:r>
         <w:r>
           <w:rPr>
@@ -4209,7 +4191,7 @@
             <w:noProof/>
             <w:webHidden/>
           </w:rPr>
-          <w:t>10</w:t>
+          <w:t>11</w:t>
         </w:r>
         <w:r>
           <w:rPr>
@@ -4232,7 +4214,7 @@
           <w:noProof/>
         </w:rPr>
       </w:pPr>
-      <w:hyperlink w:anchor="_Toc32936930" w:history="1">
+      <w:hyperlink w:anchor="_Toc32940910" w:history="1">
         <w:r>
           <w:rPr>
             <w:rStyle w:val="a6"/>
@@ -4273,7 +4255,7 @@
             <w:noProof/>
             <w:webHidden/>
           </w:rPr>
-          <w:instrText xml:space="preserve"> PAGEREF _Toc32936930 \h </w:instrText>
+          <w:instrText xml:space="preserve"> PAGEREF _Toc32940910 \h </w:instrText>
         </w:r>
         <w:r>
           <w:rPr>
@@ -4293,7 +4275,7 @@
             <w:noProof/>
             <w:webHidden/>
           </w:rPr>
-          <w:t>10</w:t>
+          <w:t>11</w:t>
         </w:r>
         <w:r>
           <w:rPr>
@@ -4316,7 +4298,7 @@
           <w:noProof/>
         </w:rPr>
       </w:pPr>
-      <w:hyperlink w:anchor="_Toc32936931" w:history="1">
+      <w:hyperlink w:anchor="_Toc32940911" w:history="1">
         <w:r>
           <w:rPr>
             <w:rStyle w:val="a6"/>
@@ -4357,7 +4339,7 @@
             <w:noProof/>
             <w:webHidden/>
           </w:rPr>
-          <w:instrText xml:space="preserve"> PAGEREF _Toc32936931 \h </w:instrText>
+          <w:instrText xml:space="preserve"> PAGEREF _Toc32940911 \h </w:instrText>
         </w:r>
         <w:r>
           <w:rPr>
@@ -4377,7 +4359,7 @@
             <w:noProof/>
             <w:webHidden/>
           </w:rPr>
-          <w:t>10</w:t>
+          <w:t>11</w:t>
         </w:r>
         <w:r>
           <w:rPr>
@@ -4400,7 +4382,7 @@
           <w:noProof/>
         </w:rPr>
       </w:pPr>
-      <w:hyperlink w:anchor="_Toc32936932" w:history="1">
+      <w:hyperlink w:anchor="_Toc32940912" w:history="1">
         <w:r>
           <w:rPr>
             <w:rStyle w:val="a6"/>
@@ -4441,7 +4423,7 @@
             <w:noProof/>
             <w:webHidden/>
           </w:rPr>
-          <w:instrText xml:space="preserve"> PAGEREF _Toc32936932 \h </w:instrText>
+          <w:instrText xml:space="preserve"> PAGEREF _Toc32940912 \h </w:instrText>
         </w:r>
         <w:r>
           <w:rPr>
@@ -4461,7 +4443,7 @@
             <w:noProof/>
             <w:webHidden/>
           </w:rPr>
-          <w:t>10</w:t>
+          <w:t>11</w:t>
         </w:r>
         <w:r>
           <w:rPr>
@@ -4484,7 +4466,7 @@
           <w:noProof/>
         </w:rPr>
       </w:pPr>
-      <w:hyperlink w:anchor="_Toc32936933" w:history="1">
+      <w:hyperlink w:anchor="_Toc32940913" w:history="1">
         <w:r>
           <w:rPr>
             <w:rStyle w:val="a6"/>
@@ -4525,7 +4507,7 @@
             <w:noProof/>
             <w:webHidden/>
           </w:rPr>
-          <w:instrText xml:space="preserve"> PAGEREF _Toc32936933 \h </w:instrText>
+          <w:instrText xml:space="preserve"> PAGEREF _Toc32940913 \h </w:instrText>
         </w:r>
         <w:r>
           <w:rPr>
@@ -4545,7 +4527,7 @@
             <w:noProof/>
             <w:webHidden/>
           </w:rPr>
-          <w:t>10</w:t>
+          <w:t>11</w:t>
         </w:r>
         <w:r>
           <w:rPr>
@@ -4568,7 +4550,7 @@
           <w:noProof/>
         </w:rPr>
       </w:pPr>
-      <w:hyperlink w:anchor="_Toc32936934" w:history="1">
+      <w:hyperlink w:anchor="_Toc32940914" w:history="1">
         <w:r>
           <w:rPr>
             <w:rStyle w:val="a6"/>
@@ -4609,7 +4591,7 @@
             <w:noProof/>
             <w:webHidden/>
           </w:rPr>
-          <w:instrText xml:space="preserve"> PAGEREF _Toc32936934 \h </w:instrText>
+          <w:instrText xml:space="preserve"> PAGEREF _Toc32940914 \h </w:instrText>
         </w:r>
         <w:r>
           <w:rPr>
@@ -4629,7 +4611,7 @@
             <w:noProof/>
             <w:webHidden/>
           </w:rPr>
-          <w:t>10</w:t>
+          <w:t>11</w:t>
         </w:r>
         <w:r>
           <w:rPr>
@@ -4652,7 +4634,7 @@
           <w:noProof/>
         </w:rPr>
       </w:pPr>
-      <w:hyperlink w:anchor="_Toc32936935" w:history="1">
+      <w:hyperlink w:anchor="_Toc32940915" w:history="1">
         <w:r>
           <w:rPr>
             <w:rStyle w:val="a6"/>
@@ -4693,7 +4675,7 @@
             <w:noProof/>
             <w:webHidden/>
           </w:rPr>
-          <w:instrText xml:space="preserve"> PAGEREF _Toc32936935 \h </w:instrText>
+          <w:instrText xml:space="preserve"> PAGEREF _Toc32940915 \h </w:instrText>
         </w:r>
         <w:r>
           <w:rPr>
@@ -4713,7 +4695,7 @@
             <w:noProof/>
             <w:webHidden/>
           </w:rPr>
-          <w:t>10</w:t>
+          <w:t>11</w:t>
         </w:r>
         <w:r>
           <w:rPr>
@@ -4736,7 +4718,7 @@
           <w:noProof/>
         </w:rPr>
       </w:pPr>
-      <w:hyperlink w:anchor="_Toc32936936" w:history="1">
+      <w:hyperlink w:anchor="_Toc32940916" w:history="1">
         <w:r>
           <w:rPr>
             <w:rStyle w:val="a6"/>
@@ -4777,7 +4759,7 @@
             <w:noProof/>
             <w:webHidden/>
           </w:rPr>
-          <w:instrText xml:space="preserve"> PAGEREF _Toc32936936 \h </w:instrText>
+          <w:instrText xml:space="preserve"> PAGEREF _Toc32940916 \h </w:instrText>
         </w:r>
         <w:r>
           <w:rPr>
@@ -4797,7 +4779,7 @@
             <w:noProof/>
             <w:webHidden/>
           </w:rPr>
-          <w:t>10</w:t>
+          <w:t>11</w:t>
         </w:r>
         <w:r>
           <w:rPr>
@@ -4820,7 +4802,7 @@
           <w:kern w:val="2"/>
         </w:rPr>
       </w:pPr>
-      <w:hyperlink w:anchor="_Toc32936937" w:history="1">
+      <w:hyperlink w:anchor="_Toc32940917" w:history="1">
         <w:r>
           <w:rPr>
             <w:rStyle w:val="a6"/>
@@ -4848,7 +4830,7 @@
             <w:noProof/>
             <w:webHidden/>
           </w:rPr>
-          <w:instrText xml:space="preserve"> PAGEREF _Toc32936937 \h </w:instrText>
+          <w:instrText xml:space="preserve"> PAGEREF _Toc32940917 \h </w:instrText>
         </w:r>
         <w:r>
           <w:rPr>
@@ -4868,7 +4850,7 @@
             <w:noProof/>
             <w:webHidden/>
           </w:rPr>
-          <w:t>11</w:t>
+          <w:t>12</w:t>
         </w:r>
         <w:r>
           <w:rPr>
@@ -4891,7 +4873,7 @@
           <w:noProof/>
         </w:rPr>
       </w:pPr>
-      <w:hyperlink w:anchor="_Toc32936938" w:history="1">
+      <w:hyperlink w:anchor="_Toc32940918" w:history="1">
         <w:r>
           <w:rPr>
             <w:rStyle w:val="a6"/>
@@ -4932,7 +4914,7 @@
             <w:noProof/>
             <w:webHidden/>
           </w:rPr>
-          <w:instrText xml:space="preserve"> PAGEREF _Toc32936938 \h </w:instrText>
+          <w:instrText xml:space="preserve"> PAGEREF _Toc32940918 \h </w:instrText>
         </w:r>
         <w:r>
           <w:rPr>
@@ -4952,7 +4934,7 @@
             <w:noProof/>
             <w:webHidden/>
           </w:rPr>
-          <w:t>11</w:t>
+          <w:t>12</w:t>
         </w:r>
         <w:r>
           <w:rPr>
@@ -4975,7 +4957,7 @@
           <w:noProof/>
         </w:rPr>
       </w:pPr>
-      <w:hyperlink w:anchor="_Toc32936939" w:history="1">
+      <w:hyperlink w:anchor="_Toc32940919" w:history="1">
         <w:r>
           <w:rPr>
             <w:rStyle w:val="a6"/>
@@ -5016,7 +4998,7 @@
             <w:noProof/>
             <w:webHidden/>
           </w:rPr>
-          <w:instrText xml:space="preserve"> PAGEREF _Toc32936939 \h </w:instrText>
+          <w:instrText xml:space="preserve"> PAGEREF _Toc32940919 \h </w:instrText>
         </w:r>
         <w:r>
           <w:rPr>
@@ -5036,7 +5018,7 @@
             <w:noProof/>
             <w:webHidden/>
           </w:rPr>
-          <w:t>11</w:t>
+          <w:t>12</w:t>
         </w:r>
         <w:r>
           <w:rPr>
@@ -5059,7 +5041,7 @@
           <w:noProof/>
         </w:rPr>
       </w:pPr>
-      <w:hyperlink w:anchor="_Toc32936940" w:history="1">
+      <w:hyperlink w:anchor="_Toc32940920" w:history="1">
         <w:r>
           <w:rPr>
             <w:rStyle w:val="a6"/>
@@ -5100,7 +5082,7 @@
             <w:noProof/>
             <w:webHidden/>
           </w:rPr>
-          <w:instrText xml:space="preserve"> PAGEREF _Toc32936940 \h </w:instrText>
+          <w:instrText xml:space="preserve"> PAGEREF _Toc32940920 \h </w:instrText>
         </w:r>
         <w:r>
           <w:rPr>
@@ -5120,7 +5102,7 @@
             <w:noProof/>
             <w:webHidden/>
           </w:rPr>
-          <w:t>11</w:t>
+          <w:t>12</w:t>
         </w:r>
         <w:r>
           <w:rPr>
@@ -5143,7 +5125,7 @@
           <w:noProof/>
         </w:rPr>
       </w:pPr>
-      <w:hyperlink w:anchor="_Toc32936941" w:history="1">
+      <w:hyperlink w:anchor="_Toc32940921" w:history="1">
         <w:r>
           <w:rPr>
             <w:rStyle w:val="a6"/>
@@ -5184,7 +5166,7 @@
             <w:noProof/>
             <w:webHidden/>
           </w:rPr>
-          <w:instrText xml:space="preserve"> PAGEREF _Toc32936941 \h </w:instrText>
+          <w:instrText xml:space="preserve"> PAGEREF _Toc32940921 \h </w:instrText>
         </w:r>
         <w:r>
           <w:rPr>
@@ -5204,7 +5186,7 @@
             <w:noProof/>
             <w:webHidden/>
           </w:rPr>
-          <w:t>11</w:t>
+          <w:t>12</w:t>
         </w:r>
         <w:r>
           <w:rPr>
@@ -5227,7 +5209,7 @@
           <w:noProof/>
         </w:rPr>
       </w:pPr>
-      <w:hyperlink w:anchor="_Toc32936942" w:history="1">
+      <w:hyperlink w:anchor="_Toc32940922" w:history="1">
         <w:r>
           <w:rPr>
             <w:rStyle w:val="a6"/>
@@ -5268,7 +5250,7 @@
             <w:noProof/>
             <w:webHidden/>
           </w:rPr>
-          <w:instrText xml:space="preserve"> PAGEREF _Toc32936942 \h </w:instrText>
+          <w:instrText xml:space="preserve"> PAGEREF _Toc32940922 \h </w:instrText>
         </w:r>
         <w:r>
           <w:rPr>
@@ -5288,7 +5270,7 @@
             <w:noProof/>
             <w:webHidden/>
           </w:rPr>
-          <w:t>11</w:t>
+          <w:t>12</w:t>
         </w:r>
         <w:r>
           <w:rPr>
@@ -5311,7 +5293,7 @@
           <w:noProof/>
         </w:rPr>
       </w:pPr>
-      <w:hyperlink w:anchor="_Toc32936943" w:history="1">
+      <w:hyperlink w:anchor="_Toc32940923" w:history="1">
         <w:r>
           <w:rPr>
             <w:rStyle w:val="a6"/>
@@ -5352,7 +5334,7 @@
             <w:noProof/>
             <w:webHidden/>
           </w:rPr>
-          <w:instrText xml:space="preserve"> PAGEREF _Toc32936943 \h </w:instrText>
+          <w:instrText xml:space="preserve"> PAGEREF _Toc32940923 \h </w:instrText>
         </w:r>
         <w:r>
           <w:rPr>
@@ -5372,7 +5354,7 @@
             <w:noProof/>
             <w:webHidden/>
           </w:rPr>
-          <w:t>11</w:t>
+          <w:t>12</w:t>
         </w:r>
         <w:r>
           <w:rPr>
@@ -5395,7 +5377,7 @@
           <w:noProof/>
         </w:rPr>
       </w:pPr>
-      <w:hyperlink w:anchor="_Toc32936944" w:history="1">
+      <w:hyperlink w:anchor="_Toc32940924" w:history="1">
         <w:r>
           <w:rPr>
             <w:rStyle w:val="a6"/>
@@ -5436,7 +5418,7 @@
             <w:noProof/>
             <w:webHidden/>
           </w:rPr>
-          <w:instrText xml:space="preserve"> PAGEREF _Toc32936944 \h </w:instrText>
+          <w:instrText xml:space="preserve"> PAGEREF _Toc32940924 \h </w:instrText>
         </w:r>
         <w:r>
           <w:rPr>
@@ -5456,7 +5438,7 @@
             <w:noProof/>
             <w:webHidden/>
           </w:rPr>
-          <w:t>11</w:t>
+          <w:t>12</w:t>
         </w:r>
         <w:r>
           <w:rPr>
@@ -5479,7 +5461,7 @@
           <w:noProof/>
         </w:rPr>
       </w:pPr>
-      <w:hyperlink w:anchor="_Toc32936945" w:history="1">
+      <w:hyperlink w:anchor="_Toc32940925" w:history="1">
         <w:r>
           <w:rPr>
             <w:rStyle w:val="a6"/>
@@ -5535,7 +5517,7 @@
             <w:noProof/>
             <w:webHidden/>
           </w:rPr>
-          <w:instrText xml:space="preserve"> PAGEREF _Toc32936945 \h </w:instrText>
+          <w:instrText xml:space="preserve"> PAGEREF _Toc32940925 \h </w:instrText>
         </w:r>
         <w:r>
           <w:rPr>
@@ -5555,7 +5537,7 @@
             <w:noProof/>
             <w:webHidden/>
           </w:rPr>
-          <w:t>11</w:t>
+          <w:t>12</w:t>
         </w:r>
         <w:r>
           <w:rPr>
@@ -5578,7 +5560,7 @@
           <w:kern w:val="2"/>
         </w:rPr>
       </w:pPr>
-      <w:hyperlink w:anchor="_Toc32936946" w:history="1">
+      <w:hyperlink w:anchor="_Toc32940926" w:history="1">
         <w:r>
           <w:rPr>
             <w:rStyle w:val="a6"/>
@@ -5606,7 +5588,7 @@
             <w:noProof/>
             <w:webHidden/>
           </w:rPr>
-          <w:instrText xml:space="preserve"> PAGEREF _Toc32936946 \h </w:instrText>
+          <w:instrText xml:space="preserve"> PAGEREF _Toc32940926 \h </w:instrText>
         </w:r>
         <w:r>
           <w:rPr>
@@ -5626,7 +5608,7 @@
             <w:noProof/>
             <w:webHidden/>
           </w:rPr>
-          <w:t>12</w:t>
+          <w:t>13</w:t>
         </w:r>
         <w:r>
           <w:rPr>
@@ -5649,7 +5631,7 @@
           <w:noProof/>
         </w:rPr>
       </w:pPr>
-      <w:hyperlink w:anchor="_Toc32936947" w:history="1">
+      <w:hyperlink w:anchor="_Toc32940927" w:history="1">
         <w:r>
           <w:rPr>
             <w:rStyle w:val="a6"/>
@@ -5690,7 +5672,7 @@
             <w:noProof/>
             <w:webHidden/>
           </w:rPr>
-          <w:instrText xml:space="preserve"> PAGEREF _Toc32936947 \h </w:instrText>
+          <w:instrText xml:space="preserve"> PAGEREF _Toc32940927 \h </w:instrText>
         </w:r>
         <w:r>
           <w:rPr>
@@ -5710,7 +5692,7 @@
             <w:noProof/>
             <w:webHidden/>
           </w:rPr>
-          <w:t>12</w:t>
+          <w:t>13</w:t>
         </w:r>
         <w:r>
           <w:rPr>
@@ -5733,7 +5715,7 @@
           <w:noProof/>
         </w:rPr>
       </w:pPr>
-      <w:hyperlink w:anchor="_Toc32936948" w:history="1">
+      <w:hyperlink w:anchor="_Toc32940928" w:history="1">
         <w:r>
           <w:rPr>
             <w:rStyle w:val="a6"/>
@@ -5774,7 +5756,7 @@
             <w:noProof/>
             <w:webHidden/>
           </w:rPr>
-          <w:instrText xml:space="preserve"> PAGEREF _Toc32936948 \h </w:instrText>
+          <w:instrText xml:space="preserve"> PAGEREF _Toc32940928 \h </w:instrText>
         </w:r>
         <w:r>
           <w:rPr>
@@ -5794,7 +5776,7 @@
             <w:noProof/>
             <w:webHidden/>
           </w:rPr>
-          <w:t>12</w:t>
+          <w:t>13</w:t>
         </w:r>
         <w:r>
           <w:rPr>
@@ -5817,7 +5799,7 @@
           <w:noProof/>
         </w:rPr>
       </w:pPr>
-      <w:hyperlink w:anchor="_Toc32936949" w:history="1">
+      <w:hyperlink w:anchor="_Toc32940929" w:history="1">
         <w:r>
           <w:rPr>
             <w:rStyle w:val="a6"/>
@@ -5858,7 +5840,7 @@
             <w:noProof/>
             <w:webHidden/>
           </w:rPr>
-          <w:instrText xml:space="preserve"> PAGEREF _Toc32936949 \h </w:instrText>
+          <w:instrText xml:space="preserve"> PAGEREF _Toc32940929 \h </w:instrText>
         </w:r>
         <w:r>
           <w:rPr>
@@ -5878,7 +5860,7 @@
             <w:noProof/>
             <w:webHidden/>
           </w:rPr>
-          <w:t>12</w:t>
+          <w:t>13</w:t>
         </w:r>
         <w:r>
           <w:rPr>
@@ -5901,7 +5883,7 @@
           <w:noProof/>
         </w:rPr>
       </w:pPr>
-      <w:hyperlink w:anchor="_Toc32936950" w:history="1">
+      <w:hyperlink w:anchor="_Toc32940930" w:history="1">
         <w:r>
           <w:rPr>
             <w:rStyle w:val="a6"/>
@@ -5957,7 +5939,7 @@
             <w:noProof/>
             <w:webHidden/>
           </w:rPr>
-          <w:instrText xml:space="preserve"> PAGEREF _Toc32936950 \h </w:instrText>
+          <w:instrText xml:space="preserve"> PAGEREF _Toc32940930 \h </w:instrText>
         </w:r>
         <w:r>
           <w:rPr>
@@ -5977,7 +5959,7 @@
             <w:noProof/>
             <w:webHidden/>
           </w:rPr>
-          <w:t>12</w:t>
+          <w:t>13</w:t>
         </w:r>
         <w:r>
           <w:rPr>
@@ -6000,7 +5982,7 @@
           <w:noProof/>
         </w:rPr>
       </w:pPr>
-      <w:hyperlink w:anchor="_Toc32936951" w:history="1">
+      <w:hyperlink w:anchor="_Toc32940931" w:history="1">
         <w:r>
           <w:rPr>
             <w:rStyle w:val="a6"/>
@@ -6041,7 +6023,7 @@
             <w:noProof/>
             <w:webHidden/>
           </w:rPr>
-          <w:instrText xml:space="preserve"> PAGEREF _Toc32936951 \h </w:instrText>
+          <w:instrText xml:space="preserve"> PAGEREF _Toc32940931 \h </w:instrText>
         </w:r>
         <w:r>
           <w:rPr>
@@ -6061,7 +6043,7 @@
             <w:noProof/>
             <w:webHidden/>
           </w:rPr>
-          <w:t>12</w:t>
+          <w:t>13</w:t>
         </w:r>
         <w:r>
           <w:rPr>
@@ -6084,7 +6066,7 @@
           <w:noProof/>
         </w:rPr>
       </w:pPr>
-      <w:hyperlink w:anchor="_Toc32936952" w:history="1">
+      <w:hyperlink w:anchor="_Toc32940932" w:history="1">
         <w:r>
           <w:rPr>
             <w:rStyle w:val="a6"/>
@@ -6125,7 +6107,7 @@
             <w:noProof/>
             <w:webHidden/>
           </w:rPr>
-          <w:instrText xml:space="preserve"> PAGEREF _Toc32936952 \h </w:instrText>
+          <w:instrText xml:space="preserve"> PAGEREF _Toc32940932 \h </w:instrText>
         </w:r>
         <w:r>
           <w:rPr>
@@ -6145,7 +6127,7 @@
             <w:noProof/>
             <w:webHidden/>
           </w:rPr>
-          <w:t>12</w:t>
+          <w:t>13</w:t>
         </w:r>
         <w:r>
           <w:rPr>
@@ -6168,7 +6150,7 @@
           <w:noProof/>
         </w:rPr>
       </w:pPr>
-      <w:hyperlink w:anchor="_Toc32936953" w:history="1">
+      <w:hyperlink w:anchor="_Toc32940933" w:history="1">
         <w:r>
           <w:rPr>
             <w:rStyle w:val="a6"/>
@@ -6209,7 +6191,7 @@
             <w:noProof/>
             <w:webHidden/>
           </w:rPr>
-          <w:instrText xml:space="preserve"> PAGEREF _Toc32936953 \h </w:instrText>
+          <w:instrText xml:space="preserve"> PAGEREF _Toc32940933 \h </w:instrText>
         </w:r>
         <w:r>
           <w:rPr>
@@ -6229,7 +6211,7 @@
             <w:noProof/>
             <w:webHidden/>
           </w:rPr>
-          <w:t>12</w:t>
+          <w:t>13</w:t>
         </w:r>
         <w:r>
           <w:rPr>
@@ -6252,7 +6234,7 @@
           <w:noProof/>
         </w:rPr>
       </w:pPr>
-      <w:hyperlink w:anchor="_Toc32936954" w:history="1">
+      <w:hyperlink w:anchor="_Toc32940934" w:history="1">
         <w:r>
           <w:rPr>
             <w:rStyle w:val="a6"/>
@@ -6293,7 +6275,7 @@
             <w:noProof/>
             <w:webHidden/>
           </w:rPr>
-          <w:instrText xml:space="preserve"> PAGEREF _Toc32936954 \h </w:instrText>
+          <w:instrText xml:space="preserve"> PAGEREF _Toc32940934 \h </w:instrText>
         </w:r>
         <w:r>
           <w:rPr>
@@ -6313,7 +6295,7 @@
             <w:noProof/>
             <w:webHidden/>
           </w:rPr>
-          <w:t>12</w:t>
+          <w:t>13</w:t>
         </w:r>
         <w:r>
           <w:rPr>
@@ -6336,7 +6318,7 @@
           <w:noProof/>
         </w:rPr>
       </w:pPr>
-      <w:hyperlink w:anchor="_Toc32936955" w:history="1">
+      <w:hyperlink w:anchor="_Toc32940935" w:history="1">
         <w:r>
           <w:rPr>
             <w:rStyle w:val="a6"/>
@@ -6377,7 +6359,7 @@
             <w:noProof/>
             <w:webHidden/>
           </w:rPr>
-          <w:instrText xml:space="preserve"> PAGEREF _Toc32936955 \h </w:instrText>
+          <w:instrText xml:space="preserve"> PAGEREF _Toc32940935 \h </w:instrText>
         </w:r>
         <w:r>
           <w:rPr>
@@ -6397,7 +6379,7 @@
             <w:noProof/>
             <w:webHidden/>
           </w:rPr>
-          <w:t>12</w:t>
+          <w:t>13</w:t>
         </w:r>
         <w:r>
           <w:rPr>
@@ -6420,7 +6402,7 @@
           <w:noProof/>
         </w:rPr>
       </w:pPr>
-      <w:hyperlink w:anchor="_Toc32936956" w:history="1">
+      <w:hyperlink w:anchor="_Toc32940936" w:history="1">
         <w:r>
           <w:rPr>
             <w:rStyle w:val="a6"/>
@@ -6461,7 +6443,7 @@
             <w:noProof/>
             <w:webHidden/>
           </w:rPr>
-          <w:instrText xml:space="preserve"> PAGEREF _Toc32936956 \h </w:instrText>
+          <w:instrText xml:space="preserve"> PAGEREF _Toc32940936 \h </w:instrText>
         </w:r>
         <w:r>
           <w:rPr>
@@ -6481,7 +6463,7 @@
             <w:noProof/>
             <w:webHidden/>
           </w:rPr>
-          <w:t>12</w:t>
+          <w:t>13</w:t>
         </w:r>
         <w:r>
           <w:rPr>
@@ -6504,7 +6486,7 @@
           <w:noProof/>
         </w:rPr>
       </w:pPr>
-      <w:hyperlink w:anchor="_Toc32936957" w:history="1">
+      <w:hyperlink w:anchor="_Toc32940937" w:history="1">
         <w:r>
           <w:rPr>
             <w:rStyle w:val="a6"/>
@@ -6545,7 +6527,7 @@
             <w:noProof/>
             <w:webHidden/>
           </w:rPr>
-          <w:instrText xml:space="preserve"> PAGEREF _Toc32936957 \h </w:instrText>
+          <w:instrText xml:space="preserve"> PAGEREF _Toc32940937 \h </w:instrText>
         </w:r>
         <w:r>
           <w:rPr>
@@ -6565,7 +6547,7 @@
             <w:noProof/>
             <w:webHidden/>
           </w:rPr>
-          <w:t>12</w:t>
+          <w:t>13</w:t>
         </w:r>
         <w:r>
           <w:rPr>
@@ -6588,7 +6570,7 @@
           <w:noProof/>
         </w:rPr>
       </w:pPr>
-      <w:hyperlink w:anchor="_Toc32936958" w:history="1">
+      <w:hyperlink w:anchor="_Toc32940938" w:history="1">
         <w:r>
           <w:rPr>
             <w:rStyle w:val="a6"/>
@@ -6629,7 +6611,7 @@
             <w:noProof/>
             <w:webHidden/>
           </w:rPr>
-          <w:instrText xml:space="preserve"> PAGEREF _Toc32936958 \h </w:instrText>
+          <w:instrText xml:space="preserve"> PAGEREF _Toc32940938 \h </w:instrText>
         </w:r>
         <w:r>
           <w:rPr>
@@ -6649,7 +6631,7 @@
             <w:noProof/>
             <w:webHidden/>
           </w:rPr>
-          <w:t>12</w:t>
+          <w:t>13</w:t>
         </w:r>
         <w:r>
           <w:rPr>
@@ -6672,7 +6654,7 @@
           <w:noProof/>
         </w:rPr>
       </w:pPr>
-      <w:hyperlink w:anchor="_Toc32936959" w:history="1">
+      <w:hyperlink w:anchor="_Toc32940939" w:history="1">
         <w:r>
           <w:rPr>
             <w:rStyle w:val="a6"/>
@@ -6713,7 +6695,7 @@
             <w:noProof/>
             <w:webHidden/>
           </w:rPr>
-          <w:instrText xml:space="preserve"> PAGEREF _Toc32936959 \h </w:instrText>
+          <w:instrText xml:space="preserve"> PAGEREF _Toc32940939 \h </w:instrText>
         </w:r>
         <w:r>
           <w:rPr>
@@ -6733,7 +6715,7 @@
             <w:noProof/>
             <w:webHidden/>
           </w:rPr>
-          <w:t>12</w:t>
+          <w:t>13</w:t>
         </w:r>
         <w:r>
           <w:rPr>
@@ -6756,7 +6738,7 @@
           <w:noProof/>
         </w:rPr>
       </w:pPr>
-      <w:hyperlink w:anchor="_Toc32936960" w:history="1">
+      <w:hyperlink w:anchor="_Toc32940940" w:history="1">
         <w:r>
           <w:rPr>
             <w:rStyle w:val="a6"/>
@@ -6797,7 +6779,7 @@
             <w:noProof/>
             <w:webHidden/>
           </w:rPr>
-          <w:instrText xml:space="preserve"> PAGEREF _Toc32936960 \h </w:instrText>
+          <w:instrText xml:space="preserve"> PAGEREF _Toc32940940 \h </w:instrText>
         </w:r>
         <w:r>
           <w:rPr>
@@ -6817,7 +6799,7 @@
             <w:noProof/>
             <w:webHidden/>
           </w:rPr>
-          <w:t>12</w:t>
+          <w:t>13</w:t>
         </w:r>
         <w:r>
           <w:rPr>
@@ -6840,7 +6822,7 @@
           <w:noProof/>
         </w:rPr>
       </w:pPr>
-      <w:hyperlink w:anchor="_Toc32936961" w:history="1">
+      <w:hyperlink w:anchor="_Toc32940941" w:history="1">
         <w:r>
           <w:rPr>
             <w:rStyle w:val="a6"/>
@@ -6881,7 +6863,7 @@
             <w:noProof/>
             <w:webHidden/>
           </w:rPr>
-          <w:instrText xml:space="preserve"> PAGEREF _Toc32936961 \h </w:instrText>
+          <w:instrText xml:space="preserve"> PAGEREF _Toc32940941 \h </w:instrText>
         </w:r>
         <w:r>
           <w:rPr>
@@ -6901,7 +6883,7 @@
             <w:noProof/>
             <w:webHidden/>
           </w:rPr>
-          <w:t>12</w:t>
+          <w:t>13</w:t>
         </w:r>
         <w:r>
           <w:rPr>
@@ -6924,7 +6906,7 @@
           <w:noProof/>
         </w:rPr>
       </w:pPr>
-      <w:hyperlink w:anchor="_Toc32936962" w:history="1">
+      <w:hyperlink w:anchor="_Toc32940942" w:history="1">
         <w:r>
           <w:rPr>
             <w:rStyle w:val="a6"/>
@@ -6965,7 +6947,7 @@
             <w:noProof/>
             <w:webHidden/>
           </w:rPr>
-          <w:instrText xml:space="preserve"> PAGEREF _Toc32936962 \h </w:instrText>
+          <w:instrText xml:space="preserve"> PAGEREF _Toc32940942 \h </w:instrText>
         </w:r>
         <w:r>
           <w:rPr>
@@ -6985,7 +6967,7 @@
             <w:noProof/>
             <w:webHidden/>
           </w:rPr>
-          <w:t>12</w:t>
+          <w:t>13</w:t>
         </w:r>
         <w:r>
           <w:rPr>
@@ -7008,7 +6990,7 @@
           <w:noProof/>
         </w:rPr>
       </w:pPr>
-      <w:hyperlink w:anchor="_Toc32936963" w:history="1">
+      <w:hyperlink w:anchor="_Toc32940943" w:history="1">
         <w:r>
           <w:rPr>
             <w:rStyle w:val="a6"/>
@@ -7049,7 +7031,7 @@
             <w:noProof/>
             <w:webHidden/>
           </w:rPr>
-          <w:instrText xml:space="preserve"> PAGEREF _Toc32936963 \h </w:instrText>
+          <w:instrText xml:space="preserve"> PAGEREF _Toc32940943 \h </w:instrText>
         </w:r>
         <w:r>
           <w:rPr>
@@ -7069,7 +7051,7 @@
             <w:noProof/>
             <w:webHidden/>
           </w:rPr>
-          <w:t>12</w:t>
+          <w:t>13</w:t>
         </w:r>
         <w:r>
           <w:rPr>
@@ -7092,7 +7074,7 @@
           <w:noProof/>
         </w:rPr>
       </w:pPr>
-      <w:hyperlink w:anchor="_Toc32936964" w:history="1">
+      <w:hyperlink w:anchor="_Toc32940944" w:history="1">
         <w:r>
           <w:rPr>
             <w:rStyle w:val="a6"/>
@@ -7133,7 +7115,7 @@
             <w:noProof/>
             <w:webHidden/>
           </w:rPr>
-          <w:instrText xml:space="preserve"> PAGEREF _Toc32936964 \h </w:instrText>
+          <w:instrText xml:space="preserve"> PAGEREF _Toc32940944 \h </w:instrText>
         </w:r>
         <w:r>
           <w:rPr>
@@ -7153,7 +7135,7 @@
             <w:noProof/>
             <w:webHidden/>
           </w:rPr>
-          <w:t>13</w:t>
+          <w:t>14</w:t>
         </w:r>
         <w:r>
           <w:rPr>
@@ -7176,7 +7158,7 @@
           <w:kern w:val="2"/>
         </w:rPr>
       </w:pPr>
-      <w:hyperlink w:anchor="_Toc32936965" w:history="1">
+      <w:hyperlink w:anchor="_Toc32940945" w:history="1">
         <w:r>
           <w:rPr>
             <w:rStyle w:val="a6"/>
@@ -7204,7 +7186,7 @@
             <w:noProof/>
             <w:webHidden/>
           </w:rPr>
-          <w:instrText xml:space="preserve"> PAGEREF _Toc32936965 \h </w:instrText>
+          <w:instrText xml:space="preserve"> PAGEREF _Toc32940945 \h </w:instrText>
         </w:r>
         <w:r>
           <w:rPr>
@@ -7224,7 +7206,7 @@
             <w:noProof/>
             <w:webHidden/>
           </w:rPr>
-          <w:t>14</w:t>
+          <w:t>15</w:t>
         </w:r>
         <w:r>
           <w:rPr>
@@ -7247,7 +7229,7 @@
           <w:noProof/>
         </w:rPr>
       </w:pPr>
-      <w:hyperlink w:anchor="_Toc32936966" w:history="1">
+      <w:hyperlink w:anchor="_Toc32940946" w:history="1">
         <w:r>
           <w:rPr>
             <w:rStyle w:val="a6"/>
@@ -7288,7 +7270,7 @@
             <w:noProof/>
             <w:webHidden/>
           </w:rPr>
-          <w:instrText xml:space="preserve"> PAGEREF _Toc32936966 \h </w:instrText>
+          <w:instrText xml:space="preserve"> PAGEREF _Toc32940946 \h </w:instrText>
         </w:r>
         <w:r>
           <w:rPr>
@@ -7308,7 +7290,7 @@
             <w:noProof/>
             <w:webHidden/>
           </w:rPr>
-          <w:t>14</w:t>
+          <w:t>15</w:t>
         </w:r>
         <w:r>
           <w:rPr>
@@ -7331,7 +7313,7 @@
           <w:noProof/>
         </w:rPr>
       </w:pPr>
-      <w:hyperlink w:anchor="_Toc32936967" w:history="1">
+      <w:hyperlink w:anchor="_Toc32940947" w:history="1">
         <w:r>
           <w:rPr>
             <w:rStyle w:val="a6"/>
@@ -7372,7 +7354,7 @@
             <w:noProof/>
             <w:webHidden/>
           </w:rPr>
-          <w:instrText xml:space="preserve"> PAGEREF _Toc32936967 \h </w:instrText>
+          <w:instrText xml:space="preserve"> PAGEREF _Toc32940947 \h </w:instrText>
         </w:r>
         <w:r>
           <w:rPr>
@@ -7392,7 +7374,7 @@
             <w:noProof/>
             <w:webHidden/>
           </w:rPr>
-          <w:t>14</w:t>
+          <w:t>15</w:t>
         </w:r>
         <w:r>
           <w:rPr>
@@ -7415,7 +7397,7 @@
           <w:kern w:val="2"/>
         </w:rPr>
       </w:pPr>
-      <w:hyperlink w:anchor="_Toc32936968" w:history="1">
+      <w:hyperlink w:anchor="_Toc32940948" w:history="1">
         <w:r>
           <w:rPr>
             <w:rStyle w:val="a6"/>
@@ -7475,7 +7457,7 @@
             <w:noProof/>
             <w:webHidden/>
           </w:rPr>
-          <w:instrText xml:space="preserve"> PAGEREF _Toc32936968 \h </w:instrText>
+          <w:instrText xml:space="preserve"> PAGEREF _Toc32940948 \h </w:instrText>
         </w:r>
         <w:r>
           <w:rPr>
@@ -7495,7 +7477,7 @@
             <w:noProof/>
             <w:webHidden/>
           </w:rPr>
-          <w:t>16</w:t>
+          <w:t>17</w:t>
         </w:r>
         <w:r>
           <w:rPr>
@@ -7518,7 +7500,7 @@
           <w:kern w:val="2"/>
         </w:rPr>
       </w:pPr>
-      <w:hyperlink w:anchor="_Toc32936969" w:history="1">
+      <w:hyperlink w:anchor="_Toc32940949" w:history="1">
         <w:r>
           <w:rPr>
             <w:rStyle w:val="a6"/>
@@ -7562,7 +7544,7 @@
             <w:noProof/>
             <w:webHidden/>
           </w:rPr>
-          <w:instrText xml:space="preserve"> PAGEREF _Toc32936969 \h </w:instrText>
+          <w:instrText xml:space="preserve"> PAGEREF _Toc32940949 \h </w:instrText>
         </w:r>
         <w:r>
           <w:rPr>
@@ -7582,7 +7564,7 @@
             <w:noProof/>
             <w:webHidden/>
           </w:rPr>
-          <w:t>16</w:t>
+          <w:t>17</w:t>
         </w:r>
         <w:r>
           <w:rPr>
@@ -7605,7 +7587,7 @@
           <w:kern w:val="2"/>
         </w:rPr>
       </w:pPr>
-      <w:hyperlink w:anchor="_Toc32936970" w:history="1">
+      <w:hyperlink w:anchor="_Toc32940950" w:history="1">
         <w:r>
           <w:rPr>
             <w:rStyle w:val="a6"/>
@@ -7633,7 +7615,7 @@
             <w:noProof/>
             <w:webHidden/>
           </w:rPr>
-          <w:instrText xml:space="preserve"> PAGEREF _Toc32936970 \h </w:instrText>
+          <w:instrText xml:space="preserve"> PAGEREF _Toc32940950 \h </w:instrText>
         </w:r>
         <w:r>
           <w:rPr>
@@ -7653,7 +7635,7 @@
             <w:noProof/>
             <w:webHidden/>
           </w:rPr>
-          <w:t>16</w:t>
+          <w:t>17</w:t>
         </w:r>
         <w:r>
           <w:rPr>
@@ -7676,7 +7658,7 @@
           <w:kern w:val="2"/>
         </w:rPr>
       </w:pPr>
-      <w:hyperlink w:anchor="_Toc32936971" w:history="1">
+      <w:hyperlink w:anchor="_Toc32940951" w:history="1">
         <w:r>
           <w:rPr>
             <w:rStyle w:val="a6"/>
@@ -7736,7 +7718,7 @@
             <w:noProof/>
             <w:webHidden/>
           </w:rPr>
-          <w:instrText xml:space="preserve"> PAGEREF _Toc32936971 \h </w:instrText>
+          <w:instrText xml:space="preserve"> PAGEREF _Toc32940951 \h </w:instrText>
         </w:r>
         <w:r>
           <w:rPr>
@@ -7756,7 +7738,7 @@
             <w:noProof/>
             <w:webHidden/>
           </w:rPr>
-          <w:t>16</w:t>
+          <w:t>17</w:t>
         </w:r>
         <w:r>
           <w:rPr>
@@ -7781,30 +7763,30 @@
       <w:r>
         <w:fldChar w:fldCharType="end"/>
       </w:r>
-      <w:bookmarkStart w:id="3" w:name="_GoBack"/>
-      <w:bookmarkEnd w:id="3"/>
     </w:p>
     <w:p>
       <w:pPr>
         <w:pStyle w:val="3"/>
         <w:ind w:firstLine="560"/>
+      </w:pPr>
+      <w:r>
         <w:rPr>
           <w:rFonts w:ascii="黑体" w:hAnsi="Times New Roman" w:cs="Times New Roman"/>
         </w:rPr>
-      </w:pPr>
-      <w:r>
-        <w:rPr>
-          <w:rFonts w:ascii="黑体" w:hAnsi="Times New Roman" w:cs="Times New Roman"/>
-        </w:rPr>
         <w:br w:type="page"/>
       </w:r>
-      <w:bookmarkStart w:id="4" w:name="_Toc32931354"/>
-      <w:bookmarkStart w:id="5" w:name="_Toc32932121"/>
-      <w:bookmarkStart w:id="6" w:name="_Toc32936902"/>
+      <w:bookmarkStart w:id="3" w:name="_Toc32931354"/>
+      <w:bookmarkStart w:id="4" w:name="_Toc32932121"/>
+      <w:bookmarkStart w:id="5" w:name="_Toc32940882"/>
       <w:r>
         <w:rPr>
           <w:rStyle w:val="1Char"/>
           <w:rFonts w:eastAsia="黑体" w:hint="eastAsia"/>
+          <w:b w:val="0"/>
+          <w:bCs/>
+          <w:kern w:val="2"/>
+          <w:sz w:val="28"/>
+          <w:szCs w:val="32"/>
         </w:rPr>
         <w:lastRenderedPageBreak/>
         <w:t>第一章、</w:t>
@@ -7814,6 +7796,11 @@
         <w:rPr>
           <w:rStyle w:val="1Char"/>
           <w:rFonts w:eastAsia="黑体" w:hint="eastAsia"/>
+          <w:b w:val="0"/>
+          <w:bCs/>
+          <w:kern w:val="2"/>
+          <w:sz w:val="28"/>
+          <w:szCs w:val="32"/>
         </w:rPr>
         <w:t>绪</w:t>
       </w:r>
@@ -7822,6 +7809,11 @@
         <w:rPr>
           <w:rStyle w:val="1Char"/>
           <w:rFonts w:eastAsia="黑体" w:hint="eastAsia"/>
+          <w:b w:val="0"/>
+          <w:bCs/>
+          <w:kern w:val="2"/>
+          <w:sz w:val="28"/>
+          <w:szCs w:val="32"/>
         </w:rPr>
         <w:t xml:space="preserve"> </w:t>
       </w:r>
@@ -7829,12 +7821,17 @@
         <w:rPr>
           <w:rStyle w:val="1Char"/>
           <w:rFonts w:eastAsia="黑体" w:hint="eastAsia"/>
+          <w:b w:val="0"/>
+          <w:bCs/>
+          <w:kern w:val="2"/>
+          <w:sz w:val="28"/>
+          <w:szCs w:val="32"/>
         </w:rPr>
         <w:t>论</w:t>
       </w:r>
+      <w:bookmarkEnd w:id="3"/>
       <w:bookmarkEnd w:id="4"/>
       <w:bookmarkEnd w:id="5"/>
-      <w:bookmarkEnd w:id="6"/>
     </w:p>
     <w:p>
       <w:pPr>
@@ -7843,22 +7840,123 @@
           <w:ilvl w:val="0"/>
           <w:numId w:val="5"/>
         </w:numPr>
-        <w:rPr>
-          <w:rFonts w:hint="eastAsia"/>
-        </w:rPr>
-      </w:pPr>
-      <w:bookmarkStart w:id="7" w:name="_Toc32931355"/>
-      <w:bookmarkStart w:id="8" w:name="_Toc32932122"/>
-      <w:bookmarkStart w:id="9" w:name="_Toc32936903"/>
+      </w:pPr>
+      <w:bookmarkStart w:id="6" w:name="_Toc32931355"/>
+      <w:bookmarkStart w:id="7" w:name="_Toc32932122"/>
+      <w:bookmarkStart w:id="8" w:name="_Toc32940883"/>
       <w:r>
         <w:rPr>
           <w:rFonts w:hint="eastAsia"/>
         </w:rPr>
         <w:t>开发背景</w:t>
       </w:r>
+      <w:bookmarkEnd w:id="6"/>
       <w:bookmarkEnd w:id="7"/>
       <w:bookmarkEnd w:id="8"/>
-      <w:bookmarkEnd w:id="9"/>
+    </w:p>
+    <w:p>
+      <w:pPr>
+        <w:ind w:firstLine="420"/>
+      </w:pPr>
+      <w:r>
+        <w:rPr>
+          <w:rFonts w:hint="eastAsia"/>
+        </w:rPr>
+        <w:t>如今是飞速发展的信息化时代，在各个行业中都离不开信息处理，这正是计算机被广泛应用于信息管理系统的环境。使用计算机进行信息管理，不仅可以提高工作效率，而且能提高其安全性。尤其是对于复杂的信息管理，计算机能充分发货它的优势。</w:t>
+      </w:r>
+    </w:p>
+    <w:p>
+      <w:pPr>
+        <w:ind w:firstLine="420"/>
+      </w:pPr>
+      <w:r>
+        <w:rPr>
+          <w:rFonts w:hint="eastAsia"/>
+        </w:rPr>
+        <w:t>信息管理系统是进行信息的采集、存储、加工、维护和使用的系统。</w:t>
+      </w:r>
+      <w:r>
+        <w:rPr>
+          <w:rFonts w:hint="eastAsia"/>
+        </w:rPr>
+        <w:t>它是科学管理和科学技术的发展而形成的。学生信息管理系统是各个高校不可缺少的部分，它的功能对于学校的决策者和管理者都至关重要，所以学生信息管理系统应该能为高校管理者提供更方便的信息处理与查询手段。传统人工的管理方式存在着效率低、保密性差等很多缺点，在存储和查询使都会出现不少问题。</w:t>
+      </w:r>
+    </w:p>
+    <w:p>
+      <w:pPr>
+        <w:ind w:firstLine="420"/>
+      </w:pPr>
+      <w:r>
+        <w:rPr>
+          <w:rFonts w:hint="eastAsia"/>
+        </w:rPr>
+        <w:t>作为计算机应用的一部分，使用计算机对学生信息进行管理，</w:t>
+      </w:r>
+      <w:proofErr w:type="gramStart"/>
+      <w:r>
+        <w:rPr>
+          <w:rFonts w:hint="eastAsia"/>
+        </w:rPr>
+        <w:t>具有着</w:t>
+      </w:r>
+      <w:proofErr w:type="gramEnd"/>
+      <w:r>
+        <w:rPr>
+          <w:rFonts w:hint="eastAsia"/>
+        </w:rPr>
+        <w:t>手工管理所无法比拟的有点，如精准查询迅速、可靠性高、存储方便、安全性高、寿命长、成本低等。这些优点能极大提高管理者的工作效率，也是学校科学，正规化管理的必要条件。因此开发这样</w:t>
+      </w:r>
+      <w:proofErr w:type="gramStart"/>
+      <w:r>
+        <w:rPr>
+          <w:rFonts w:hint="eastAsia"/>
+        </w:rPr>
+        <w:t>一</w:t>
+      </w:r>
+      <w:proofErr w:type="gramEnd"/>
+      <w:r>
+        <w:rPr>
+          <w:rFonts w:hint="eastAsia"/>
+        </w:rPr>
+        <w:t>套管</w:t>
+      </w:r>
+      <w:proofErr w:type="gramStart"/>
+      <w:r>
+        <w:rPr>
+          <w:rFonts w:hint="eastAsia"/>
+        </w:rPr>
+        <w:t>理软件</w:t>
+      </w:r>
+      <w:proofErr w:type="gramEnd"/>
+      <w:r>
+        <w:rPr>
+          <w:rFonts w:hint="eastAsia"/>
+        </w:rPr>
+        <w:t>是很有必要的。</w:t>
+      </w:r>
+    </w:p>
+    <w:p>
+      <w:pPr>
+        <w:ind w:firstLine="420"/>
+      </w:pPr>
+      <w:r>
+        <w:rPr>
+          <w:rFonts w:hint="eastAsia"/>
+        </w:rPr>
+        <w:t>因此，本文将于</w:t>
+      </w:r>
+      <w:r>
+        <w:rPr>
+          <w:rFonts w:hint="eastAsia"/>
+        </w:rPr>
+        <w:t>SSH</w:t>
+      </w:r>
+      <w:r>
+        <w:rPr>
+          <w:rFonts w:hint="eastAsia"/>
+        </w:rPr>
+        <w:t>设计与开发一个学生信息管理系统，介绍了学生信息管理系统的实现过程：可行性分析、需求分析、数据库设计、功能设计、系统实现、系统测试以及系统功能简介。</w:t>
+      </w:r>
     </w:p>
     <w:p>
       <w:pPr>
@@ -7867,18 +7965,55 @@
           <w:ilvl w:val="0"/>
           <w:numId w:val="5"/>
         </w:numPr>
-        <w:rPr>
-          <w:rFonts w:hint="eastAsia"/>
-        </w:rPr>
-      </w:pPr>
-      <w:bookmarkStart w:id="10" w:name="_Toc32936904"/>
+      </w:pPr>
+      <w:bookmarkStart w:id="9" w:name="_Toc32940884"/>
       <w:r>
         <w:rPr>
           <w:rFonts w:hint="eastAsia"/>
         </w:rPr>
         <w:t>开发意义</w:t>
       </w:r>
-      <w:bookmarkEnd w:id="10"/>
+      <w:bookmarkEnd w:id="9"/>
+    </w:p>
+    <w:p>
+      <w:pPr>
+        <w:ind w:firstLine="420"/>
+      </w:pPr>
+      <w:r>
+        <w:rPr>
+          <w:rFonts w:hint="eastAsia"/>
+        </w:rPr>
+        <w:t>开发学生信息管理系统，使用计算机对学生信息进行管理，可提高学校职工办公效率和规范管理，实现学生信息维护工作的系统化、规范化和自动化。系统可在学校的管理中</w:t>
+      </w:r>
+      <w:r>
+        <w:rPr>
+          <w:rFonts w:hint="eastAsia"/>
+        </w:rPr>
+        <w:t>发挥</w:t>
+      </w:r>
+      <w:r>
+        <w:rPr>
+          <w:rFonts w:hint="eastAsia"/>
+        </w:rPr>
+        <w:t>巨大作用。实现工作过程的计算机化，提高工作效率和工作质量。</w:t>
+      </w:r>
+    </w:p>
+    <w:p>
+      <w:pPr>
+        <w:ind w:firstLine="420"/>
+      </w:pPr>
+      <w:r>
+        <w:rPr>
+          <w:rFonts w:hint="eastAsia"/>
+        </w:rPr>
+        <w:t>学生信息管理系统提供了学生信息管理功能，方便管理者对学生信息的创建、查询、修改、删除、汇总、统计、保持等操作，可以让学校职工减轻工作压力，系统的对教务，教学的各个信息进行管理。</w:t>
+      </w:r>
+      <w:r>
+        <w:rPr>
+          <w:rFonts w:hint="eastAsia"/>
+        </w:rPr>
+        <w:t>对于高校规范管理有巨大意义。</w:t>
+      </w:r>
     </w:p>
     <w:p>
       <w:pPr>
@@ -7887,18 +8022,15 @@
           <w:ilvl w:val="0"/>
           <w:numId w:val="5"/>
         </w:numPr>
-        <w:rPr>
-          <w:rFonts w:hint="eastAsia"/>
-        </w:rPr>
-      </w:pPr>
-      <w:bookmarkStart w:id="11" w:name="_Toc32936905"/>
+      </w:pPr>
+      <w:bookmarkStart w:id="10" w:name="_Toc32940885"/>
       <w:r>
         <w:rPr>
           <w:rFonts w:hint="eastAsia"/>
         </w:rPr>
         <w:t>可行性分析</w:t>
       </w:r>
-      <w:bookmarkEnd w:id="11"/>
+      <w:bookmarkEnd w:id="10"/>
     </w:p>
     <w:p>
       <w:pPr>
@@ -7908,18 +8040,58 @@
           <w:numId w:val="6"/>
         </w:numPr>
         <w:ind w:firstLineChars="0"/>
-        <w:rPr>
-          <w:rFonts w:hint="eastAsia"/>
-        </w:rPr>
-      </w:pPr>
-      <w:bookmarkStart w:id="12" w:name="_Toc32936906"/>
+      </w:pPr>
+      <w:bookmarkStart w:id="11" w:name="_Toc32940886"/>
       <w:r>
         <w:rPr>
           <w:rFonts w:hint="eastAsia"/>
         </w:rPr>
         <w:t>经济可行性分析</w:t>
       </w:r>
-      <w:bookmarkEnd w:id="12"/>
+      <w:bookmarkEnd w:id="11"/>
+    </w:p>
+    <w:p>
+      <w:pPr>
+        <w:ind w:firstLine="420"/>
+      </w:pPr>
+      <w:r>
+        <w:rPr>
+          <w:rFonts w:hint="eastAsia"/>
+        </w:rPr>
+        <w:t>按本系统开发方案，对于本系统软件投资方向，体现与软件开发、软件生产及软件测试</w:t>
+      </w:r>
+      <w:r>
+        <w:rPr>
+          <w:rFonts w:hint="eastAsia"/>
+        </w:rPr>
+        <w:t>。系统完全按开发计划进行估算，办公用品的消耗，办公设备的消耗，开发人员的生活与维护（包括水、电、房、工作餐）等。项目总体预估耗费</w:t>
+      </w:r>
+      <w:r>
+        <w:rPr>
+          <w:rFonts w:hint="eastAsia"/>
+        </w:rPr>
+        <w:t>10000</w:t>
+      </w:r>
+      <w:r>
+        <w:rPr>
+          <w:rFonts w:hint="eastAsia"/>
+        </w:rPr>
+        <w:t>元。本系统</w:t>
+      </w:r>
+      <w:proofErr w:type="gramStart"/>
+      <w:r>
+        <w:rPr>
+          <w:rFonts w:hint="eastAsia"/>
+        </w:rPr>
+        <w:t>非收益</w:t>
+      </w:r>
+      <w:proofErr w:type="gramEnd"/>
+      <w:r>
+        <w:rPr>
+          <w:rFonts w:hint="eastAsia"/>
+        </w:rPr>
+        <w:t>性质开发，重要的是为解决学校进行学生信息管理的需要。</w:t>
+      </w:r>
     </w:p>
     <w:p>
       <w:pPr>
@@ -7929,24 +8101,175 @@
           <w:numId w:val="6"/>
         </w:numPr>
         <w:ind w:firstLineChars="0"/>
-        <w:rPr>
-          <w:rFonts w:hint="eastAsia"/>
-        </w:rPr>
-      </w:pPr>
-      <w:bookmarkStart w:id="13" w:name="_Toc32936907"/>
-      <w:r>
-        <w:rPr>
-          <w:rFonts w:hint="eastAsia"/>
-        </w:rPr>
-        <w:t>技术</w:t>
-      </w:r>
-      <w:r>
-        <w:rPr>
-          <w:rFonts w:hint="eastAsia"/>
-        </w:rPr>
-        <w:t>可行性分析</w:t>
-      </w:r>
-      <w:bookmarkEnd w:id="13"/>
+      </w:pPr>
+      <w:bookmarkStart w:id="12" w:name="_Toc32940887"/>
+      <w:r>
+        <w:rPr>
+          <w:rFonts w:hint="eastAsia"/>
+        </w:rPr>
+        <w:t>技术可行性分析</w:t>
+      </w:r>
+      <w:bookmarkEnd w:id="12"/>
+    </w:p>
+    <w:p>
+      <w:pPr>
+        <w:ind w:firstLine="420"/>
+      </w:pPr>
+      <w:r>
+        <w:rPr>
+          <w:rFonts w:hint="eastAsia"/>
+        </w:rPr>
+        <w:lastRenderedPageBreak/>
+        <w:t>本系统的开发环境</w:t>
+      </w:r>
+      <w:r>
+        <w:rPr>
+          <w:rFonts w:hint="eastAsia"/>
+        </w:rPr>
+        <w:t>为</w:t>
+      </w:r>
+      <w:r>
+        <w:rPr>
+          <w:rFonts w:hint="eastAsia"/>
+        </w:rPr>
+        <w:t>Windoows10</w:t>
+      </w:r>
+      <w:r>
+        <w:rPr>
+          <w:rFonts w:hint="eastAsia"/>
+        </w:rPr>
+        <w:t>系统，主要使用了</w:t>
+      </w:r>
+      <w:proofErr w:type="spellStart"/>
+      <w:r>
+        <w:rPr>
+          <w:rFonts w:hint="eastAsia"/>
+        </w:rPr>
+        <w:t>MyEclipse</w:t>
+      </w:r>
+      <w:proofErr w:type="spellEnd"/>
+      <w:r>
+        <w:rPr>
+          <w:rFonts w:hint="eastAsia"/>
+        </w:rPr>
+        <w:t>、</w:t>
+      </w:r>
+      <w:r>
+        <w:rPr>
+          <w:rFonts w:hint="eastAsia"/>
+        </w:rPr>
+        <w:t>Tomcat8.0</w:t>
+      </w:r>
+      <w:r>
+        <w:rPr>
+          <w:rFonts w:hint="eastAsia"/>
+        </w:rPr>
+        <w:t>和</w:t>
+      </w:r>
+      <w:proofErr w:type="spellStart"/>
+      <w:r>
+        <w:rPr>
+          <w:rFonts w:hint="eastAsia"/>
+        </w:rPr>
+        <w:t>navicat</w:t>
+      </w:r>
+      <w:proofErr w:type="spellEnd"/>
+      <w:r>
+        <w:rPr>
+          <w:rFonts w:hint="eastAsia"/>
+        </w:rPr>
+        <w:t>等工具做开发。该系统主要使用的技术是</w:t>
+      </w:r>
+      <w:proofErr w:type="spellStart"/>
+      <w:r>
+        <w:rPr>
+          <w:rFonts w:hint="eastAsia"/>
+        </w:rPr>
+        <w:t>JavaWeb</w:t>
+      </w:r>
+      <w:proofErr w:type="spellEnd"/>
+      <w:r>
+        <w:rPr>
+          <w:rFonts w:hint="eastAsia"/>
+        </w:rPr>
+        <w:t>技术、</w:t>
+      </w:r>
+      <w:proofErr w:type="spellStart"/>
+      <w:r>
+        <w:rPr>
+          <w:rFonts w:hint="eastAsia"/>
+        </w:rPr>
+        <w:t>SpringMVC</w:t>
+      </w:r>
+      <w:proofErr w:type="spellEnd"/>
+      <w:r>
+        <w:rPr>
+          <w:rFonts w:hint="eastAsia"/>
+        </w:rPr>
+        <w:t>、</w:t>
+      </w:r>
+      <w:r>
+        <w:rPr>
+          <w:rFonts w:hint="eastAsia"/>
+        </w:rPr>
+        <w:t>Hibernate</w:t>
+      </w:r>
+      <w:r>
+        <w:rPr>
+          <w:rFonts w:hint="eastAsia"/>
+        </w:rPr>
+        <w:t>、</w:t>
+      </w:r>
+      <w:r>
+        <w:rPr>
+          <w:rFonts w:hint="eastAsia"/>
+        </w:rPr>
+        <w:t>JSP</w:t>
+      </w:r>
+      <w:r>
+        <w:rPr>
+          <w:rFonts w:hint="eastAsia"/>
+        </w:rPr>
+        <w:t>和</w:t>
+      </w:r>
+      <w:proofErr w:type="spellStart"/>
+      <w:r>
+        <w:rPr>
+          <w:rFonts w:hint="eastAsia"/>
+        </w:rPr>
+        <w:t>Layui</w:t>
+      </w:r>
+      <w:proofErr w:type="spellEnd"/>
+      <w:r>
+        <w:rPr>
+          <w:rFonts w:hint="eastAsia"/>
+        </w:rPr>
+        <w:t>前端</w:t>
+      </w:r>
+      <w:r>
+        <w:rPr>
+          <w:rFonts w:hint="eastAsia"/>
+        </w:rPr>
+        <w:t>框架。所用到的技术都已掌握</w:t>
+      </w:r>
+      <w:r>
+        <w:rPr>
+          <w:rFonts w:hint="eastAsia"/>
+        </w:rPr>
+        <w:t>，该系统只是</w:t>
+      </w:r>
+      <w:r>
+        <w:rPr>
+          <w:rFonts w:hint="eastAsia"/>
+        </w:rPr>
+        <w:t>把所学技术合理应用即可开发</w:t>
+      </w:r>
+      <w:r>
+        <w:rPr>
+          <w:rFonts w:hint="eastAsia"/>
+        </w:rPr>
+        <w:t>，所以技术上是完全可行的。</w:t>
+      </w:r>
     </w:p>
     <w:p>
       <w:pPr>
@@ -7956,24 +8279,37 @@
           <w:numId w:val="6"/>
         </w:numPr>
         <w:ind w:firstLineChars="0"/>
-        <w:rPr>
-          <w:rFonts w:hint="eastAsia"/>
-        </w:rPr>
-      </w:pPr>
-      <w:bookmarkStart w:id="14" w:name="_Toc32936908"/>
-      <w:r>
-        <w:rPr>
-          <w:rFonts w:hint="eastAsia"/>
-        </w:rPr>
-        <w:t>应用价值的</w:t>
-      </w:r>
-      <w:r>
-        <w:rPr>
-          <w:rFonts w:hint="eastAsia"/>
-        </w:rPr>
-        <w:t>可行性分析</w:t>
-      </w:r>
-      <w:bookmarkEnd w:id="14"/>
+      </w:pPr>
+      <w:bookmarkStart w:id="13" w:name="_Toc32940888"/>
+      <w:r>
+        <w:rPr>
+          <w:rFonts w:hint="eastAsia"/>
+        </w:rPr>
+        <w:t>应用价值的可行性分析</w:t>
+      </w:r>
+      <w:bookmarkEnd w:id="13"/>
+    </w:p>
+    <w:p>
+      <w:pPr>
+        <w:ind w:firstLine="420"/>
+      </w:pPr>
+      <w:r>
+        <w:rPr>
+          <w:rFonts w:hint="eastAsia"/>
+        </w:rPr>
+        <w:t>开发学生信息管理系统，使用计算机对学生信息进行管理，可提高学校职工办公效率和规范管理，实现学生信息维护工作的系统化、规范化和自动化。系统可在学校的管理中发挥巨大作用。实现工作过程的计算机化，提高工作效率和工作质量。</w:t>
+      </w:r>
+    </w:p>
+    <w:p>
+      <w:pPr>
+        <w:ind w:firstLine="420"/>
+      </w:pPr>
+      <w:r>
+        <w:rPr>
+          <w:rFonts w:hint="eastAsia"/>
+        </w:rPr>
+        <w:t>学生信息管理系统提供了学生信息管理功能，方便管理者对学生信息的创建、查询、修改、删除、汇总、统计、保持等操作，可以让学校职工减轻工作压力，系统的对教务，教学的各个信息进行管理。所以开发本系统对于高校管理拥有巨大的价值。</w:t>
+      </w:r>
     </w:p>
     <w:p>
       <w:pPr>
@@ -7982,18 +8318,15 @@
           <w:ilvl w:val="0"/>
           <w:numId w:val="5"/>
         </w:numPr>
-        <w:rPr>
-          <w:rFonts w:hint="eastAsia"/>
-        </w:rPr>
-      </w:pPr>
-      <w:bookmarkStart w:id="15" w:name="_Toc32936909"/>
+      </w:pPr>
+      <w:bookmarkStart w:id="14" w:name="_Toc32940889"/>
       <w:r>
         <w:rPr>
           <w:rFonts w:hint="eastAsia"/>
         </w:rPr>
         <w:t>研究内容介绍</w:t>
       </w:r>
-      <w:bookmarkEnd w:id="15"/>
+      <w:bookmarkEnd w:id="14"/>
     </w:p>
     <w:p>
       <w:pPr>
@@ -8002,29 +8335,149 @@
           <w:ilvl w:val="0"/>
           <w:numId w:val="5"/>
         </w:numPr>
-        <w:rPr>
-          <w:rFonts w:hint="eastAsia"/>
-        </w:rPr>
-      </w:pPr>
-      <w:bookmarkStart w:id="16" w:name="_Toc32936910"/>
-      <w:r>
-        <w:rPr>
-          <w:rFonts w:hint="eastAsia"/>
-        </w:rPr>
-        <w:t>章节</w:t>
-      </w:r>
-      <w:r>
-        <w:rPr>
-          <w:rFonts w:hint="eastAsia"/>
-        </w:rPr>
-        <w:t>介绍</w:t>
-      </w:r>
-      <w:bookmarkEnd w:id="16"/>
+      </w:pPr>
+      <w:bookmarkStart w:id="15" w:name="_Toc32940890"/>
+      <w:r>
+        <w:rPr>
+          <w:rFonts w:hint="eastAsia"/>
+        </w:rPr>
+        <w:t>章节介绍</w:t>
+      </w:r>
+      <w:bookmarkEnd w:id="15"/>
     </w:p>
     <w:p>
       <w:pPr>
         <w:ind w:firstLine="420"/>
-      </w:pPr>
+        <w:rPr>
+          <w:rFonts w:hint="eastAsia"/>
+        </w:rPr>
+      </w:pPr>
+      <w:r>
+        <w:rPr>
+          <w:rFonts w:hint="eastAsia"/>
+        </w:rPr>
+        <w:t>本文的章节介绍如下：</w:t>
+      </w:r>
+    </w:p>
+    <w:p>
+      <w:pPr>
+        <w:ind w:firstLine="420"/>
+        <w:rPr>
+          <w:rFonts w:hint="eastAsia"/>
+        </w:rPr>
+      </w:pPr>
+      <w:r>
+        <w:rPr>
+          <w:rFonts w:hint="eastAsia"/>
+        </w:rPr>
+        <w:t>第一章前言，本章主要是介绍系统开发的背景、意义、系统的可行性和本文研究的内容。</w:t>
+      </w:r>
+    </w:p>
+    <w:p>
+      <w:pPr>
+        <w:ind w:firstLine="420"/>
+        <w:rPr>
+          <w:rFonts w:hint="eastAsia"/>
+        </w:rPr>
+      </w:pPr>
+      <w:r>
+        <w:rPr>
+          <w:rFonts w:hint="eastAsia"/>
+        </w:rPr>
+        <w:t>第二章相关技术，本章主要是介绍开发的相关技术、工具和框架。</w:t>
+      </w:r>
+    </w:p>
+    <w:p>
+      <w:pPr>
+        <w:ind w:firstLine="420"/>
+        <w:rPr>
+          <w:rFonts w:hint="eastAsia"/>
+        </w:rPr>
+      </w:pPr>
+      <w:r>
+        <w:rPr>
+          <w:rFonts w:hint="eastAsia"/>
+        </w:rPr>
+        <w:t>第三章需求分析，本章主要从系统的功能需求、设计、数据描述和用户角色等三方面分析系统需求。</w:t>
+      </w:r>
+    </w:p>
+    <w:p>
+      <w:pPr>
+        <w:ind w:firstLine="420"/>
+      </w:pPr>
+      <w:r>
+        <w:rPr>
+          <w:rFonts w:hint="eastAsia"/>
+        </w:rPr>
+        <w:t>第四章概要设计，本章主要是从系统总体设计和系统数据库概要设计来介绍。</w:t>
+      </w:r>
+    </w:p>
+    <w:p>
+      <w:pPr>
+        <w:ind w:firstLine="420"/>
+        <w:rPr>
+          <w:rFonts w:hint="eastAsia"/>
+        </w:rPr>
+      </w:pPr>
+      <w:r>
+        <w:rPr>
+          <w:rFonts w:hint="eastAsia"/>
+        </w:rPr>
+        <w:t>第五章详细设计，本章主要从系统的数据库详细设计、系统界面设计、接口设计等来介绍。</w:t>
+      </w:r>
+    </w:p>
+    <w:p>
+      <w:pPr>
+        <w:ind w:firstLine="420"/>
+        <w:rPr>
+          <w:rFonts w:hint="eastAsia"/>
+        </w:rPr>
+      </w:pPr>
+      <w:r>
+        <w:rPr>
+          <w:rFonts w:hint="eastAsia"/>
+        </w:rPr>
+        <w:t>第六</w:t>
+      </w:r>
+      <w:proofErr w:type="gramStart"/>
+      <w:r>
+        <w:rPr>
+          <w:rFonts w:hint="eastAsia"/>
+        </w:rPr>
+        <w:t>章系统</w:t>
+      </w:r>
+      <w:proofErr w:type="gramEnd"/>
+      <w:r>
+        <w:rPr>
+          <w:rFonts w:hint="eastAsia"/>
+        </w:rPr>
+        <w:t>实现和测试，本章对系统运行结果进行展示，还从测试目的、系统测试、测试报告几个方面来描述测试过程和测试结果。</w:t>
+      </w:r>
+    </w:p>
+    <w:p>
+      <w:pPr>
+        <w:ind w:firstLine="420"/>
+      </w:pPr>
+      <w:r>
+        <w:rPr>
+          <w:rFonts w:hint="eastAsia"/>
+        </w:rPr>
+        <w:t>第七</w:t>
+      </w:r>
+      <w:proofErr w:type="gramStart"/>
+      <w:r>
+        <w:rPr>
+          <w:rFonts w:hint="eastAsia"/>
+        </w:rPr>
+        <w:t>章总结</w:t>
+      </w:r>
+      <w:proofErr w:type="gramEnd"/>
+      <w:r>
+        <w:rPr>
+          <w:rFonts w:hint="eastAsia"/>
+        </w:rPr>
+        <w:t>与展望，本章介绍对本系统的总结和对未来的展望。</w:t>
+      </w:r>
     </w:p>
     <w:p>
       <w:pPr>
@@ -8039,21 +8492,23 @@
     <w:p>
       <w:pPr>
         <w:pStyle w:val="3"/>
-        <w:ind w:firstLine="643"/>
-        <w:rPr>
-          <w:rFonts w:ascii="黑体" w:hAnsi="Times New Roman" w:cs="Times New Roman"/>
-        </w:rPr>
-      </w:pPr>
-      <w:bookmarkStart w:id="17" w:name="_Toc32936911"/>
+        <w:ind w:firstLine="560"/>
+      </w:pPr>
+      <w:bookmarkStart w:id="16" w:name="_Toc32940891"/>
       <w:r>
         <w:rPr>
           <w:rStyle w:val="1Char"/>
-          <w:rFonts w:eastAsiaTheme="minorEastAsia" w:hint="eastAsia"/>
+          <w:rFonts w:eastAsia="黑体" w:hint="eastAsia"/>
+          <w:b w:val="0"/>
+          <w:bCs/>
+          <w:kern w:val="2"/>
+          <w:sz w:val="28"/>
+          <w:szCs w:val="32"/>
         </w:rPr>
         <w:lastRenderedPageBreak/>
         <w:t>第二章、相关技术概论</w:t>
       </w:r>
-      <w:bookmarkEnd w:id="17"/>
+      <w:bookmarkEnd w:id="16"/>
     </w:p>
     <w:p>
       <w:pPr>
@@ -8066,7 +8521,7 @@
           <w:rFonts w:hint="eastAsia"/>
         </w:rPr>
       </w:pPr>
-      <w:bookmarkStart w:id="18" w:name="_Toc32936912"/>
+      <w:bookmarkStart w:id="17" w:name="_Toc32940892"/>
       <w:r>
         <w:rPr>
           <w:rFonts w:hint="eastAsia"/>
@@ -8079,7 +8534,36 @@
         </w:rPr>
         <w:t>架构</w:t>
       </w:r>
-      <w:bookmarkEnd w:id="18"/>
+      <w:bookmarkEnd w:id="17"/>
+    </w:p>
+    <w:p>
+      <w:pPr>
+        <w:ind w:firstLine="420"/>
+      </w:pPr>
+      <w:r>
+        <w:rPr>
+          <w:rFonts w:hint="eastAsia"/>
+        </w:rPr>
+        <w:t>B/S</w:t>
+      </w:r>
+      <w:r>
+        <w:rPr>
+          <w:rFonts w:hint="eastAsia"/>
+        </w:rPr>
+        <w:t>架构，就是浏览器</w:t>
+      </w:r>
+      <w:r>
+        <w:rPr>
+          <w:rFonts w:hint="eastAsia"/>
+        </w:rPr>
+        <w:t>/</w:t>
+      </w:r>
+      <w:r>
+        <w:rPr>
+          <w:rFonts w:hint="eastAsia"/>
+        </w:rPr>
+        <w:t>服务器，是一种网络结构模式。工作模式是浏览器请求服务器响应，这种模式在于统一了客户端，把实现系统功能的主要代码集中在服务器上。这样既简化了开发，还便于后期的维护和使用</w:t>
+      </w:r>
     </w:p>
     <w:p>
       <w:pPr>
@@ -8092,7 +8576,7 @@
           <w:rFonts w:hint="eastAsia"/>
         </w:rPr>
       </w:pPr>
-      <w:bookmarkStart w:id="19" w:name="_Toc32936913"/>
+      <w:bookmarkStart w:id="18" w:name="_Toc32940893"/>
       <w:proofErr w:type="spellStart"/>
       <w:r>
         <w:rPr>
@@ -8107,7 +8591,100 @@
         </w:rPr>
         <w:t>网站技术</w:t>
       </w:r>
-      <w:bookmarkEnd w:id="19"/>
+      <w:bookmarkEnd w:id="18"/>
+    </w:p>
+    <w:p>
+      <w:pPr>
+        <w:ind w:firstLine="420"/>
+      </w:pPr>
+      <w:proofErr w:type="spellStart"/>
+      <w:r>
+        <w:rPr>
+          <w:rFonts w:hint="eastAsia"/>
+        </w:rPr>
+        <w:t>JavaWeb</w:t>
+      </w:r>
+      <w:proofErr w:type="spellEnd"/>
+      <w:r>
+        <w:rPr>
+          <w:rFonts w:hint="eastAsia"/>
+        </w:rPr>
+        <w:t>是一种技术总和，顾名思义就是后台用</w:t>
+      </w:r>
+      <w:r>
+        <w:rPr>
+          <w:rFonts w:hint="eastAsia"/>
+        </w:rPr>
+        <w:t>java</w:t>
+      </w:r>
+      <w:r>
+        <w:rPr>
+          <w:rFonts w:hint="eastAsia"/>
+        </w:rPr>
+        <w:t>代码编写</w:t>
+      </w:r>
+      <w:r>
+        <w:rPr>
+          <w:rFonts w:hint="eastAsia"/>
+        </w:rPr>
+        <w:t>web</w:t>
+      </w:r>
+      <w:r>
+        <w:rPr>
+          <w:rFonts w:hint="eastAsia"/>
+        </w:rPr>
+        <w:t>项目，标准的</w:t>
+      </w:r>
+      <w:r>
+        <w:rPr>
+          <w:rFonts w:hint="eastAsia"/>
+        </w:rPr>
+        <w:t>web</w:t>
+      </w:r>
+      <w:r>
+        <w:rPr>
+          <w:rFonts w:hint="eastAsia"/>
+        </w:rPr>
+        <w:t>服务器只具有与客户端浏览器通讯的功能，需要编写程序来复制处理客户端的请求。</w:t>
+      </w:r>
+      <w:proofErr w:type="spellStart"/>
+      <w:r>
+        <w:rPr>
+          <w:rFonts w:hint="eastAsia"/>
+        </w:rPr>
+        <w:t>JavaWeb</w:t>
+      </w:r>
+      <w:proofErr w:type="spellEnd"/>
+      <w:r>
+        <w:rPr>
+          <w:rFonts w:hint="eastAsia"/>
+        </w:rPr>
+        <w:t>应用中可以包含</w:t>
+      </w:r>
+      <w:r>
+        <w:rPr>
+          <w:rFonts w:hint="eastAsia"/>
+        </w:rPr>
+        <w:t>Servlet</w:t>
+      </w:r>
+      <w:r>
+        <w:rPr>
+          <w:rFonts w:hint="eastAsia"/>
+        </w:rPr>
+        <w:t>、</w:t>
+      </w:r>
+      <w:r>
+        <w:rPr>
+          <w:rFonts w:hint="eastAsia"/>
+        </w:rPr>
+        <w:t>JSP</w:t>
+      </w:r>
+      <w:r>
+        <w:rPr>
+          <w:rFonts w:hint="eastAsia"/>
+        </w:rPr>
+        <w:t>、实用类、静态文档等。</w:t>
+      </w:r>
     </w:p>
     <w:p>
       <w:pPr>
@@ -8120,7 +8697,7 @@
           <w:rFonts w:hint="eastAsia"/>
         </w:rPr>
       </w:pPr>
-      <w:bookmarkStart w:id="20" w:name="_Toc32936914"/>
+      <w:bookmarkStart w:id="19" w:name="_Toc32940894"/>
       <w:r>
         <w:rPr>
           <w:rFonts w:hint="eastAsia"/>
@@ -8133,7 +8710,138 @@
         </w:rPr>
         <w:t>框架</w:t>
       </w:r>
-      <w:bookmarkEnd w:id="20"/>
+      <w:bookmarkEnd w:id="19"/>
+    </w:p>
+    <w:p>
+      <w:pPr>
+        <w:ind w:firstLine="420"/>
+      </w:pPr>
+      <w:r>
+        <w:rPr>
+          <w:rFonts w:ascii="Arial" w:hAnsi="Arial" w:cs="Arial"/>
+          <w:color w:val="333333"/>
+          <w:szCs w:val="21"/>
+          <w:shd w:val="clear" w:color="auto" w:fill="FFFFFF"/>
+        </w:rPr>
+        <w:t>Spring</w:t>
+      </w:r>
+      <w:r>
+        <w:rPr>
+          <w:rFonts w:ascii="Arial" w:hAnsi="Arial" w:cs="Arial"/>
+          <w:color w:val="333333"/>
+          <w:szCs w:val="21"/>
+          <w:shd w:val="clear" w:color="auto" w:fill="FFFFFF"/>
+        </w:rPr>
+        <w:t>框架是由于软件开发的复杂性而创建的。</w:t>
+      </w:r>
+      <w:r>
+        <w:rPr>
+          <w:rFonts w:ascii="Arial" w:hAnsi="Arial" w:cs="Arial"/>
+          <w:color w:val="333333"/>
+          <w:szCs w:val="21"/>
+          <w:shd w:val="clear" w:color="auto" w:fill="FFFFFF"/>
+        </w:rPr>
+        <w:t>Spring</w:t>
+      </w:r>
+      <w:r>
+        <w:rPr>
+          <w:rFonts w:ascii="Arial" w:hAnsi="Arial" w:cs="Arial"/>
+          <w:color w:val="333333"/>
+          <w:szCs w:val="21"/>
+          <w:shd w:val="clear" w:color="auto" w:fill="FFFFFF"/>
+        </w:rPr>
+        <w:t>使用的是基本的</w:t>
+      </w:r>
+      <w:r>
+        <w:rPr>
+          <w:rFonts w:ascii="Arial" w:hAnsi="Arial" w:cs="Arial"/>
+          <w:color w:val="333333"/>
+          <w:szCs w:val="21"/>
+          <w:shd w:val="clear" w:color="auto" w:fill="FFFFFF"/>
+        </w:rPr>
+        <w:t>JavaBean</w:t>
+      </w:r>
+      <w:r>
+        <w:rPr>
+          <w:rFonts w:ascii="Arial" w:hAnsi="Arial" w:cs="Arial"/>
+          <w:color w:val="333333"/>
+          <w:szCs w:val="21"/>
+          <w:shd w:val="clear" w:color="auto" w:fill="FFFFFF"/>
+        </w:rPr>
+        <w:t>来完成以前只可能由</w:t>
+      </w:r>
+      <w:r>
+        <w:rPr>
+          <w:rFonts w:ascii="Arial" w:hAnsi="Arial" w:cs="Arial"/>
+          <w:color w:val="333333"/>
+          <w:szCs w:val="21"/>
+          <w:shd w:val="clear" w:color="auto" w:fill="FFFFFF"/>
+        </w:rPr>
+        <w:t>EJB</w:t>
+      </w:r>
+      <w:r>
+        <w:rPr>
+          <w:rFonts w:ascii="Arial" w:hAnsi="Arial" w:cs="Arial"/>
+          <w:color w:val="333333"/>
+          <w:szCs w:val="21"/>
+          <w:shd w:val="clear" w:color="auto" w:fill="FFFFFF"/>
+        </w:rPr>
+        <w:t>完成的事情。然而，</w:t>
+      </w:r>
+      <w:r>
+        <w:rPr>
+          <w:rFonts w:ascii="Arial" w:hAnsi="Arial" w:cs="Arial"/>
+          <w:color w:val="333333"/>
+          <w:szCs w:val="21"/>
+          <w:shd w:val="clear" w:color="auto" w:fill="FFFFFF"/>
+        </w:rPr>
+        <w:t>Spring</w:t>
+      </w:r>
+      <w:r>
+        <w:rPr>
+          <w:rFonts w:ascii="Arial" w:hAnsi="Arial" w:cs="Arial"/>
+          <w:color w:val="333333"/>
+          <w:szCs w:val="21"/>
+          <w:shd w:val="clear" w:color="auto" w:fill="FFFFFF"/>
+        </w:rPr>
+        <w:t>的用途不仅仅限于服务器端的开发。从简单性、可测试性和松耦合性角度而言，绝大部分</w:t>
+      </w:r>
+      <w:r>
+        <w:rPr>
+          <w:rFonts w:ascii="Arial" w:hAnsi="Arial" w:cs="Arial"/>
+          <w:color w:val="333333"/>
+          <w:szCs w:val="21"/>
+          <w:shd w:val="clear" w:color="auto" w:fill="FFFFFF"/>
+        </w:rPr>
+        <w:t>Java</w:t>
+      </w:r>
+      <w:r>
+        <w:rPr>
+          <w:rFonts w:ascii="Arial" w:hAnsi="Arial" w:cs="Arial"/>
+          <w:color w:val="333333"/>
+          <w:szCs w:val="21"/>
+          <w:shd w:val="clear" w:color="auto" w:fill="FFFFFF"/>
+        </w:rPr>
+        <w:t>应用都可以从</w:t>
+      </w:r>
+      <w:r>
+        <w:rPr>
+          <w:rFonts w:ascii="Arial" w:hAnsi="Arial" w:cs="Arial"/>
+          <w:color w:val="333333"/>
+          <w:szCs w:val="21"/>
+          <w:shd w:val="clear" w:color="auto" w:fill="FFFFFF"/>
+        </w:rPr>
+        <w:t>Spring</w:t>
+      </w:r>
+      <w:r>
+        <w:rPr>
+          <w:rFonts w:ascii="Arial" w:hAnsi="Arial" w:cs="Arial"/>
+          <w:color w:val="333333"/>
+          <w:szCs w:val="21"/>
+          <w:shd w:val="clear" w:color="auto" w:fill="FFFFFF"/>
+        </w:rPr>
+        <w:t>中受益。</w:t>
+      </w:r>
     </w:p>
     <w:p>
       <w:pPr>
@@ -8146,28 +8854,257 @@
           <w:rFonts w:hint="eastAsia"/>
         </w:rPr>
       </w:pPr>
-      <w:bookmarkStart w:id="21" w:name="_Toc32936915"/>
+      <w:bookmarkStart w:id="20" w:name="_Toc32940895"/>
       <w:proofErr w:type="spellStart"/>
       <w:r>
         <w:rPr>
           <w:rFonts w:hint="eastAsia"/>
         </w:rPr>
+        <w:t>SpringMVC</w:t>
+      </w:r>
+      <w:proofErr w:type="spellEnd"/>
+      <w:r>
+        <w:rPr>
+          <w:rFonts w:hint="eastAsia"/>
+        </w:rPr>
+        <w:t>思想</w:t>
+      </w:r>
+      <w:bookmarkEnd w:id="20"/>
+    </w:p>
+    <w:p>
+      <w:pPr>
+        <w:ind w:firstLine="420"/>
+        <w:rPr>
+          <w:rFonts w:hint="eastAsia"/>
+        </w:rPr>
+      </w:pPr>
+      <w:r>
+        <w:rPr>
+          <w:rFonts w:hint="eastAsia"/>
+        </w:rPr>
+        <w:t xml:space="preserve">Spring MVC </w:t>
+      </w:r>
+      <w:r>
+        <w:rPr>
+          <w:rFonts w:hint="eastAsia"/>
+        </w:rPr>
+        <w:t>是一个模型</w:t>
+      </w:r>
+      <w:r>
+        <w:rPr>
+          <w:rFonts w:hint="eastAsia"/>
+        </w:rPr>
+        <w:t xml:space="preserve"> - </w:t>
+      </w:r>
+      <w:r>
+        <w:rPr>
+          <w:rFonts w:hint="eastAsia"/>
+        </w:rPr>
+        <w:t>视图</w:t>
+      </w:r>
+      <w:r>
+        <w:rPr>
+          <w:rFonts w:hint="eastAsia"/>
+        </w:rPr>
+        <w:t xml:space="preserve"> - </w:t>
+      </w:r>
+      <w:r>
+        <w:rPr>
+          <w:rFonts w:hint="eastAsia"/>
+        </w:rPr>
+        <w:t>控制器（</w:t>
+      </w:r>
+      <w:r>
+        <w:rPr>
+          <w:rFonts w:hint="eastAsia"/>
+        </w:rPr>
+        <w:t>MVC</w:t>
+      </w:r>
+      <w:r>
+        <w:rPr>
+          <w:rFonts w:hint="eastAsia"/>
+        </w:rPr>
+        <w:t>）的</w:t>
+      </w:r>
+      <w:r>
+        <w:rPr>
+          <w:rFonts w:hint="eastAsia"/>
+        </w:rPr>
+        <w:t>Web</w:t>
+      </w:r>
+      <w:r>
+        <w:rPr>
+          <w:rFonts w:hint="eastAsia"/>
+        </w:rPr>
+        <w:t>框架建立在中央前端控制器</w:t>
+      </w:r>
+      <w:r>
+        <w:rPr>
+          <w:rFonts w:hint="eastAsia"/>
+        </w:rPr>
+        <w:t>servlet</w:t>
+      </w:r>
+      <w:r>
+        <w:rPr>
+          <w:rFonts w:hint="eastAsia"/>
+        </w:rPr>
+        <w:t>（</w:t>
+      </w:r>
+      <w:proofErr w:type="spellStart"/>
+      <w:r>
+        <w:rPr>
+          <w:rFonts w:hint="eastAsia"/>
+        </w:rPr>
+        <w:t>DispatcherServlet</w:t>
+      </w:r>
+      <w:proofErr w:type="spellEnd"/>
+      <w:r>
+        <w:rPr>
+          <w:rFonts w:hint="eastAsia"/>
+        </w:rPr>
+        <w:t>），它负责发送每个请求到合适的处理程序，使用视图来最终返回响应结果的概念。</w:t>
+      </w:r>
+      <w:r>
+        <w:rPr>
+          <w:rFonts w:hint="eastAsia"/>
+        </w:rPr>
+        <w:t xml:space="preserve">Spring MVC </w:t>
+      </w:r>
+      <w:r>
+        <w:rPr>
+          <w:rFonts w:hint="eastAsia"/>
+        </w:rPr>
+        <w:t>是</w:t>
+      </w:r>
+      <w:r>
+        <w:rPr>
+          <w:rFonts w:hint="eastAsia"/>
+        </w:rPr>
+        <w:t xml:space="preserve"> Spring </w:t>
+      </w:r>
+      <w:r>
+        <w:rPr>
+          <w:rFonts w:hint="eastAsia"/>
+        </w:rPr>
+        <w:t>产品组合的一部分，它享有</w:t>
+      </w:r>
+      <w:r>
+        <w:rPr>
+          <w:rFonts w:hint="eastAsia"/>
+        </w:rPr>
+        <w:t xml:space="preserve"> Spring </w:t>
+      </w:r>
+      <w:proofErr w:type="spellStart"/>
+      <w:r>
+        <w:rPr>
+          <w:rFonts w:hint="eastAsia"/>
+        </w:rPr>
+        <w:t>IoC</w:t>
+      </w:r>
+      <w:proofErr w:type="spellEnd"/>
+      <w:r>
+        <w:rPr>
+          <w:rFonts w:hint="eastAsia"/>
+        </w:rPr>
+        <w:t>容器紧密结合</w:t>
+      </w:r>
+      <w:r>
+        <w:rPr>
+          <w:rFonts w:hint="eastAsia"/>
+        </w:rPr>
         <w:t>Spring</w:t>
       </w:r>
       <w:r>
         <w:rPr>
           <w:rFonts w:hint="eastAsia"/>
         </w:rPr>
-        <w:t>MVC</w:t>
-      </w:r>
-      <w:proofErr w:type="spellEnd"/>
-      <w:r>
-        <w:rPr>
-          <w:rFonts w:hint="eastAsia"/>
-        </w:rPr>
-        <w:t>思想</w:t>
-      </w:r>
-      <w:bookmarkEnd w:id="21"/>
+        <w:t>松耦合等特点，因此它有</w:t>
+      </w:r>
+      <w:r>
+        <w:rPr>
+          <w:rFonts w:hint="eastAsia"/>
+        </w:rPr>
+        <w:t>Spring</w:t>
+      </w:r>
+      <w:r>
+        <w:rPr>
+          <w:rFonts w:hint="eastAsia"/>
+        </w:rPr>
+        <w:t>的所有优点</w:t>
+      </w:r>
+      <w:r>
+        <w:rPr>
+          <w:rFonts w:hint="eastAsia"/>
+        </w:rPr>
+        <w:t>。</w:t>
+      </w:r>
+    </w:p>
+    <w:p>
+      <w:pPr>
+        <w:ind w:firstLine="420"/>
+        <w:rPr>
+          <w:rFonts w:hint="eastAsia"/>
+        </w:rPr>
+      </w:pPr>
+      <w:r>
+        <w:rPr>
+          <w:noProof/>
+        </w:rPr>
+        <w:lastRenderedPageBreak/>
+        <w:drawing>
+          <wp:inline distT="0" distB="0" distL="0" distR="0" wp14:anchorId="74DBC146" wp14:editId="2D9295C3">
+            <wp:extent cx="4938057" cy="3291840"/>
+            <wp:effectExtent l="0" t="0" r="0" b="3810"/>
+            <wp:docPr id="1" name="图片 1" descr="http://www.yiibai.com/uploads/tutorial/20160116/1-1601161F914292.png"/>
+            <wp:cNvGraphicFramePr>
+              <a:graphicFrameLocks xmlns:a="http://schemas.openxmlformats.org/drawingml/2006/main" noChangeAspect="1"/>
+            </wp:cNvGraphicFramePr>
+            <a:graphic xmlns:a="http://schemas.openxmlformats.org/drawingml/2006/main">
+              <a:graphicData uri="http://schemas.openxmlformats.org/drawingml/2006/picture">
+                <pic:pic xmlns:pic="http://schemas.openxmlformats.org/drawingml/2006/picture">
+                  <pic:nvPicPr>
+                    <pic:cNvPr id="0" name="Picture 1" descr="http://www.yiibai.com/uploads/tutorial/20160116/1-1601161F914292.png"/>
+                    <pic:cNvPicPr>
+                      <a:picLocks noChangeAspect="1" noChangeArrowheads="1"/>
+                    </pic:cNvPicPr>
+                  </pic:nvPicPr>
+                  <pic:blipFill>
+                    <a:blip r:embed="rId10">
+                      <a:extLst>
+                        <a:ext uri="{28A0092B-C50C-407E-A947-70E740481C1C}">
+                          <a14:useLocalDpi xmlns:a14="http://schemas.microsoft.com/office/drawing/2010/main" val="0"/>
+                        </a:ext>
+                      </a:extLst>
+                    </a:blip>
+                    <a:srcRect/>
+                    <a:stretch>
+                      <a:fillRect/>
+                    </a:stretch>
+                  </pic:blipFill>
+                  <pic:spPr bwMode="auto">
+                    <a:xfrm>
+                      <a:off x="0" y="0"/>
+                      <a:ext cx="4940191" cy="3293263"/>
+                    </a:xfrm>
+                    <a:prstGeom prst="rect">
+                      <a:avLst/>
+                    </a:prstGeom>
+                    <a:noFill/>
+                    <a:ln>
+                      <a:noFill/>
+                    </a:ln>
+                  </pic:spPr>
+                </pic:pic>
+              </a:graphicData>
+            </a:graphic>
+          </wp:inline>
+        </w:drawing>
+      </w:r>
+    </w:p>
+    <w:p>
+      <w:pPr>
+        <w:ind w:firstLine="420"/>
+      </w:pPr>
     </w:p>
     <w:p>
       <w:pPr>
@@ -8176,15 +9113,12 @@
           <w:ilvl w:val="0"/>
           <w:numId w:val="8"/>
         </w:numPr>
-        <w:rPr>
-          <w:rFonts w:hint="eastAsia"/>
-        </w:rPr>
-      </w:pPr>
-      <w:bookmarkStart w:id="22" w:name="_Toc32936916"/>
+      </w:pPr>
+      <w:bookmarkStart w:id="21" w:name="_Toc32940896"/>
       <w:r>
         <w:t>Hibernate</w:t>
       </w:r>
-      <w:bookmarkEnd w:id="22"/>
+      <w:bookmarkEnd w:id="21"/>
       <w:r>
         <w:t xml:space="preserve"> </w:t>
       </w:r>
@@ -8197,7 +9131,7 @@
           <w:numId w:val="8"/>
         </w:numPr>
       </w:pPr>
-      <w:bookmarkStart w:id="23" w:name="_Toc32936917"/>
+      <w:bookmarkStart w:id="22" w:name="_Toc32940897"/>
       <w:proofErr w:type="spellStart"/>
       <w:r>
         <w:rPr>
@@ -8212,7 +9146,7 @@
         </w:rPr>
         <w:t>前端框架</w:t>
       </w:r>
-      <w:bookmarkEnd w:id="23"/>
+      <w:bookmarkEnd w:id="22"/>
       <w:r>
         <w:t xml:space="preserve"> </w:t>
       </w:r>
@@ -8225,7 +9159,7 @@
           <w:numId w:val="8"/>
         </w:numPr>
       </w:pPr>
-      <w:bookmarkStart w:id="24" w:name="_Toc32936918"/>
+      <w:bookmarkStart w:id="23" w:name="_Toc32940898"/>
       <w:proofErr w:type="spellStart"/>
       <w:r>
         <w:t>G</w:t>
@@ -8243,7 +9177,7 @@
         </w:rPr>
         <w:t>组合开发</w:t>
       </w:r>
-      <w:bookmarkEnd w:id="24"/>
+      <w:bookmarkEnd w:id="23"/>
     </w:p>
     <w:p>
       <w:pPr>
@@ -8253,7 +9187,7 @@
           <w:numId w:val="8"/>
         </w:numPr>
       </w:pPr>
-      <w:bookmarkStart w:id="25" w:name="_Toc32936919"/>
+      <w:bookmarkStart w:id="24" w:name="_Toc32940899"/>
       <w:r>
         <w:rPr>
           <w:rFonts w:hint="eastAsia"/>
@@ -8264,6 +9198,8 @@
       <w:r>
         <w:t>MyEclipse</w:t>
       </w:r>
+      <w:bookmarkStart w:id="25" w:name="_GoBack"/>
+      <w:bookmarkEnd w:id="24"/>
       <w:bookmarkEnd w:id="25"/>
       <w:proofErr w:type="spellEnd"/>
     </w:p>
@@ -8274,11 +9210,8 @@
           <w:ilvl w:val="0"/>
           <w:numId w:val="8"/>
         </w:numPr>
-        <w:rPr>
-          <w:rFonts w:hint="eastAsia"/>
-        </w:rPr>
-      </w:pPr>
-      <w:bookmarkStart w:id="26" w:name="_Toc32936920"/>
+      </w:pPr>
+      <w:bookmarkStart w:id="26" w:name="_Toc32940900"/>
       <w:r>
         <w:rPr>
           <w:rFonts w:hint="eastAsia"/>
@@ -8307,7 +9240,7 @@
           <w:numId w:val="8"/>
         </w:numPr>
       </w:pPr>
-      <w:bookmarkStart w:id="27" w:name="_Toc32936921"/>
+      <w:bookmarkStart w:id="27" w:name="_Toc32940901"/>
       <w:r>
         <w:t>Tomcat8.0</w:t>
       </w:r>
@@ -8326,17 +9259,27 @@
     <w:p>
       <w:pPr>
         <w:pStyle w:val="3"/>
-        <w:ind w:firstLine="643"/>
+        <w:ind w:firstLine="560"/>
         <w:rPr>
           <w:rStyle w:val="1Char"/>
-          <w:rFonts w:eastAsiaTheme="minorEastAsia"/>
-        </w:rPr>
-      </w:pPr>
-      <w:bookmarkStart w:id="28" w:name="_Toc32936922"/>
+          <w:rFonts w:eastAsia="黑体"/>
+          <w:b w:val="0"/>
+          <w:bCs/>
+          <w:kern w:val="2"/>
+          <w:sz w:val="28"/>
+          <w:szCs w:val="32"/>
+        </w:rPr>
+      </w:pPr>
+      <w:bookmarkStart w:id="28" w:name="_Toc32940902"/>
       <w:r>
         <w:rPr>
           <w:rStyle w:val="1Char"/>
-          <w:rFonts w:eastAsiaTheme="minorEastAsia" w:hint="eastAsia"/>
+          <w:rFonts w:eastAsia="黑体" w:hint="eastAsia"/>
+          <w:b w:val="0"/>
+          <w:bCs/>
+          <w:kern w:val="2"/>
+          <w:sz w:val="28"/>
+          <w:szCs w:val="32"/>
         </w:rPr>
         <w:lastRenderedPageBreak/>
         <w:t>第</w:t>
@@ -8344,21 +9287,36 @@
       <w:r>
         <w:rPr>
           <w:rStyle w:val="1Char"/>
-          <w:rFonts w:eastAsiaTheme="minorEastAsia" w:hint="eastAsia"/>
+          <w:rFonts w:eastAsia="黑体" w:hint="eastAsia"/>
+          <w:b w:val="0"/>
+          <w:bCs/>
+          <w:kern w:val="2"/>
+          <w:sz w:val="28"/>
+          <w:szCs w:val="32"/>
         </w:rPr>
         <w:t>三</w:t>
       </w:r>
       <w:r>
         <w:rPr>
           <w:rStyle w:val="1Char"/>
-          <w:rFonts w:eastAsiaTheme="minorEastAsia" w:hint="eastAsia"/>
+          <w:rFonts w:eastAsia="黑体" w:hint="eastAsia"/>
+          <w:b w:val="0"/>
+          <w:bCs/>
+          <w:kern w:val="2"/>
+          <w:sz w:val="28"/>
+          <w:szCs w:val="32"/>
         </w:rPr>
         <w:t>章、</w:t>
       </w:r>
       <w:r>
         <w:rPr>
           <w:rStyle w:val="1Char"/>
-          <w:rFonts w:eastAsiaTheme="minorEastAsia" w:hint="eastAsia"/>
+          <w:rFonts w:eastAsia="黑体" w:hint="eastAsia"/>
+          <w:b w:val="0"/>
+          <w:bCs/>
+          <w:kern w:val="2"/>
+          <w:sz w:val="28"/>
+          <w:szCs w:val="32"/>
         </w:rPr>
         <w:t>需求分析</w:t>
       </w:r>
@@ -8371,11 +9329,8 @@
           <w:ilvl w:val="0"/>
           <w:numId w:val="10"/>
         </w:numPr>
-        <w:rPr>
-          <w:rFonts w:hint="eastAsia"/>
-        </w:rPr>
-      </w:pPr>
-      <w:bookmarkStart w:id="29" w:name="_Toc32936923"/>
+      </w:pPr>
+      <w:bookmarkStart w:id="29" w:name="_Toc32940903"/>
       <w:r>
         <w:rPr>
           <w:rFonts w:hint="eastAsia"/>
@@ -8391,11 +9346,8 @@
           <w:ilvl w:val="0"/>
           <w:numId w:val="10"/>
         </w:numPr>
-        <w:rPr>
-          <w:rFonts w:hint="eastAsia"/>
-        </w:rPr>
-      </w:pPr>
-      <w:bookmarkStart w:id="30" w:name="_Toc32936924"/>
+      </w:pPr>
+      <w:bookmarkStart w:id="30" w:name="_Toc32940904"/>
       <w:r>
         <w:rPr>
           <w:rFonts w:hint="eastAsia"/>
@@ -8412,11 +9364,8 @@
           <w:numId w:val="13"/>
         </w:numPr>
         <w:ind w:firstLineChars="0"/>
-        <w:rPr>
-          <w:rFonts w:hint="eastAsia"/>
-        </w:rPr>
-      </w:pPr>
-      <w:bookmarkStart w:id="31" w:name="_Toc32936925"/>
+      </w:pPr>
+      <w:bookmarkStart w:id="31" w:name="_Toc32940905"/>
       <w:r>
         <w:rPr>
           <w:rFonts w:hint="eastAsia"/>
@@ -8432,11 +9381,8 @@
           <w:ilvl w:val="0"/>
           <w:numId w:val="10"/>
         </w:numPr>
-        <w:rPr>
-          <w:rFonts w:hint="eastAsia"/>
-        </w:rPr>
-      </w:pPr>
-      <w:bookmarkStart w:id="32" w:name="_Toc32936926"/>
+      </w:pPr>
+      <w:bookmarkStart w:id="32" w:name="_Toc32940906"/>
       <w:r>
         <w:rPr>
           <w:rFonts w:hint="eastAsia"/>
@@ -8473,17 +9419,27 @@
     <w:p>
       <w:pPr>
         <w:pStyle w:val="3"/>
-        <w:ind w:firstLine="643"/>
+        <w:ind w:firstLine="560"/>
         <w:rPr>
           <w:rStyle w:val="1Char"/>
-          <w:rFonts w:eastAsiaTheme="minorEastAsia"/>
-        </w:rPr>
-      </w:pPr>
-      <w:bookmarkStart w:id="33" w:name="_Toc32936927"/>
+          <w:rFonts w:eastAsia="黑体"/>
+          <w:b w:val="0"/>
+          <w:bCs/>
+          <w:kern w:val="2"/>
+          <w:sz w:val="28"/>
+          <w:szCs w:val="32"/>
+        </w:rPr>
+      </w:pPr>
+      <w:bookmarkStart w:id="33" w:name="_Toc32940907"/>
       <w:r>
         <w:rPr>
           <w:rStyle w:val="1Char"/>
-          <w:rFonts w:eastAsiaTheme="minorEastAsia" w:hint="eastAsia"/>
+          <w:rFonts w:eastAsia="黑体" w:hint="eastAsia"/>
+          <w:b w:val="0"/>
+          <w:bCs/>
+          <w:kern w:val="2"/>
+          <w:sz w:val="28"/>
+          <w:szCs w:val="32"/>
         </w:rPr>
         <w:lastRenderedPageBreak/>
         <w:t>第四章、概要设计</w:t>
@@ -8498,7 +9454,7 @@
           <w:numId w:val="16"/>
         </w:numPr>
       </w:pPr>
-      <w:bookmarkStart w:id="34" w:name="_Toc32936928"/>
+      <w:bookmarkStart w:id="34" w:name="_Toc32940908"/>
       <w:r>
         <w:rPr>
           <w:rFonts w:hint="eastAsia"/>
@@ -8515,7 +9471,7 @@
           <w:numId w:val="16"/>
         </w:numPr>
       </w:pPr>
-      <w:bookmarkStart w:id="35" w:name="_Toc32936929"/>
+      <w:bookmarkStart w:id="35" w:name="_Toc32940909"/>
       <w:r>
         <w:rPr>
           <w:rFonts w:hint="eastAsia"/>
@@ -8532,7 +9488,7 @@
           <w:numId w:val="16"/>
         </w:numPr>
       </w:pPr>
-      <w:bookmarkStart w:id="36" w:name="_Toc32936930"/>
+      <w:bookmarkStart w:id="36" w:name="_Toc32940910"/>
       <w:r>
         <w:rPr>
           <w:rFonts w:hint="eastAsia"/>
@@ -8549,7 +9505,7 @@
           <w:numId w:val="16"/>
         </w:numPr>
       </w:pPr>
-      <w:bookmarkStart w:id="37" w:name="_Toc32936931"/>
+      <w:bookmarkStart w:id="37" w:name="_Toc32940911"/>
       <w:r>
         <w:rPr>
           <w:rFonts w:hint="eastAsia"/>
@@ -8565,11 +9521,8 @@
           <w:ilvl w:val="0"/>
           <w:numId w:val="16"/>
         </w:numPr>
-        <w:rPr>
-          <w:rFonts w:hint="eastAsia"/>
-        </w:rPr>
-      </w:pPr>
-      <w:bookmarkStart w:id="38" w:name="_Toc32936932"/>
+      </w:pPr>
+      <w:bookmarkStart w:id="38" w:name="_Toc32940912"/>
       <w:r>
         <w:rPr>
           <w:rFonts w:hint="eastAsia"/>
@@ -8586,11 +9539,8 @@
           <w:numId w:val="17"/>
         </w:numPr>
         <w:ind w:firstLineChars="0"/>
-        <w:rPr>
-          <w:rFonts w:hint="eastAsia"/>
-        </w:rPr>
-      </w:pPr>
-      <w:bookmarkStart w:id="39" w:name="_Toc32936933"/>
+      </w:pPr>
+      <w:bookmarkStart w:id="39" w:name="_Toc32940913"/>
       <w:r>
         <w:rPr>
           <w:rFonts w:hint="eastAsia"/>
@@ -8607,11 +9557,8 @@
           <w:numId w:val="17"/>
         </w:numPr>
         <w:ind w:firstLineChars="0"/>
-        <w:rPr>
-          <w:rFonts w:hint="eastAsia"/>
-        </w:rPr>
-      </w:pPr>
-      <w:bookmarkStart w:id="40" w:name="_Toc32936934"/>
+      </w:pPr>
+      <w:bookmarkStart w:id="40" w:name="_Toc32940914"/>
       <w:r>
         <w:rPr>
           <w:rFonts w:hint="eastAsia"/>
@@ -8628,11 +9575,8 @@
           <w:numId w:val="17"/>
         </w:numPr>
         <w:ind w:firstLineChars="0"/>
-        <w:rPr>
-          <w:rFonts w:hint="eastAsia"/>
-        </w:rPr>
-      </w:pPr>
-      <w:bookmarkStart w:id="41" w:name="_Toc32936935"/>
+      </w:pPr>
+      <w:bookmarkStart w:id="41" w:name="_Toc32940915"/>
       <w:r>
         <w:rPr>
           <w:rFonts w:hint="eastAsia"/>
@@ -8656,7 +9600,7 @@
         </w:numPr>
         <w:ind w:firstLineChars="0"/>
       </w:pPr>
-      <w:bookmarkStart w:id="42" w:name="_Toc32936936"/>
+      <w:bookmarkStart w:id="42" w:name="_Toc32940916"/>
       <w:r>
         <w:rPr>
           <w:rFonts w:hint="eastAsia"/>
@@ -8690,7 +9634,7 @@
         <w:pStyle w:val="3"/>
         <w:ind w:firstLine="560"/>
       </w:pPr>
-      <w:bookmarkStart w:id="43" w:name="_Toc32936937"/>
+      <w:bookmarkStart w:id="43" w:name="_Toc32940917"/>
       <w:r>
         <w:rPr>
           <w:rFonts w:hint="eastAsia"/>
@@ -8708,7 +9652,7 @@
           <w:numId w:val="18"/>
         </w:numPr>
       </w:pPr>
-      <w:bookmarkStart w:id="44" w:name="_Toc32936938"/>
+      <w:bookmarkStart w:id="44" w:name="_Toc32940918"/>
       <w:r>
         <w:rPr>
           <w:rFonts w:hint="eastAsia"/>
@@ -8724,11 +9668,8 @@
           <w:ilvl w:val="0"/>
           <w:numId w:val="18"/>
         </w:numPr>
-        <w:rPr>
-          <w:rFonts w:hint="eastAsia"/>
-        </w:rPr>
-      </w:pPr>
-      <w:bookmarkStart w:id="45" w:name="_Toc32936939"/>
+      </w:pPr>
+      <w:bookmarkStart w:id="45" w:name="_Toc32940919"/>
       <w:r>
         <w:rPr>
           <w:rFonts w:hint="eastAsia"/>
@@ -8745,11 +9686,8 @@
           <w:numId w:val="19"/>
         </w:numPr>
         <w:ind w:firstLineChars="0"/>
-        <w:rPr>
-          <w:rFonts w:hint="eastAsia"/>
-        </w:rPr>
-      </w:pPr>
-      <w:bookmarkStart w:id="46" w:name="_Toc32936940"/>
+      </w:pPr>
+      <w:bookmarkStart w:id="46" w:name="_Toc32940920"/>
       <w:r>
         <w:rPr>
           <w:rFonts w:hint="eastAsia"/>
@@ -8767,7 +9705,7 @@
         </w:numPr>
         <w:ind w:firstLineChars="0"/>
       </w:pPr>
-      <w:bookmarkStart w:id="47" w:name="_Toc32936941"/>
+      <w:bookmarkStart w:id="47" w:name="_Toc32940921"/>
       <w:r>
         <w:rPr>
           <w:rFonts w:hint="eastAsia"/>
@@ -8784,7 +9722,7 @@
           <w:numId w:val="18"/>
         </w:numPr>
       </w:pPr>
-      <w:bookmarkStart w:id="48" w:name="_Toc32936942"/>
+      <w:bookmarkStart w:id="48" w:name="_Toc32940922"/>
       <w:r>
         <w:rPr>
           <w:rFonts w:hint="eastAsia"/>
@@ -8801,7 +9739,7 @@
           <w:numId w:val="18"/>
         </w:numPr>
       </w:pPr>
-      <w:bookmarkStart w:id="49" w:name="_Toc32936943"/>
+      <w:bookmarkStart w:id="49" w:name="_Toc32940923"/>
       <w:r>
         <w:rPr>
           <w:rFonts w:hint="eastAsia"/>
@@ -8818,7 +9756,7 @@
           <w:numId w:val="18"/>
         </w:numPr>
       </w:pPr>
-      <w:bookmarkStart w:id="50" w:name="_Toc32936944"/>
+      <w:bookmarkStart w:id="50" w:name="_Toc32940924"/>
       <w:r>
         <w:rPr>
           <w:rFonts w:hint="eastAsia"/>
@@ -8835,7 +9773,7 @@
           <w:numId w:val="18"/>
         </w:numPr>
       </w:pPr>
-      <w:bookmarkStart w:id="51" w:name="_Toc32936945"/>
+      <w:bookmarkStart w:id="51" w:name="_Toc32940925"/>
       <w:r>
         <w:rPr>
           <w:rFonts w:hint="eastAsia"/>
@@ -8877,31 +9815,13 @@
         <w:pStyle w:val="3"/>
         <w:ind w:firstLine="560"/>
       </w:pPr>
-      <w:bookmarkStart w:id="52" w:name="_Toc32936946"/>
+      <w:bookmarkStart w:id="52" w:name="_Toc32940926"/>
       <w:r>
         <w:rPr>
           <w:rFonts w:hint="eastAsia"/>
         </w:rPr>
         <w:lastRenderedPageBreak/>
-        <w:t>第</w:t>
-      </w:r>
-      <w:r>
-        <w:rPr>
-          <w:rFonts w:hint="eastAsia"/>
-        </w:rPr>
-        <w:t>六</w:t>
-      </w:r>
-      <w:r>
-        <w:rPr>
-          <w:rFonts w:hint="eastAsia"/>
-        </w:rPr>
-        <w:t>章、</w:t>
-      </w:r>
-      <w:r>
-        <w:rPr>
-          <w:rFonts w:hint="eastAsia"/>
-        </w:rPr>
-        <w:t>系统的实现与测试</w:t>
+        <w:t>第六章、系统的实现与测试</w:t>
       </w:r>
       <w:bookmarkEnd w:id="52"/>
     </w:p>
@@ -8913,7 +9833,7 @@
           <w:numId w:val="20"/>
         </w:numPr>
       </w:pPr>
-      <w:bookmarkStart w:id="53" w:name="_Toc32936947"/>
+      <w:bookmarkStart w:id="53" w:name="_Toc32940927"/>
       <w:r>
         <w:rPr>
           <w:rFonts w:hint="eastAsia"/>
@@ -8930,7 +9850,7 @@
           <w:numId w:val="20"/>
         </w:numPr>
       </w:pPr>
-      <w:bookmarkStart w:id="54" w:name="_Toc32936948"/>
+      <w:bookmarkStart w:id="54" w:name="_Toc32940928"/>
       <w:r>
         <w:rPr>
           <w:rFonts w:hint="eastAsia"/>
@@ -8947,7 +9867,7 @@
           <w:numId w:val="20"/>
         </w:numPr>
       </w:pPr>
-      <w:bookmarkStart w:id="55" w:name="_Toc32936949"/>
+      <w:bookmarkStart w:id="55" w:name="_Toc32940929"/>
       <w:r>
         <w:rPr>
           <w:rFonts w:hint="eastAsia"/>
@@ -8963,11 +9883,8 @@
           <w:ilvl w:val="0"/>
           <w:numId w:val="20"/>
         </w:numPr>
-        <w:rPr>
-          <w:rFonts w:hint="eastAsia"/>
-        </w:rPr>
-      </w:pPr>
-      <w:bookmarkStart w:id="56" w:name="_Toc32936950"/>
+      </w:pPr>
+      <w:bookmarkStart w:id="56" w:name="_Toc32940930"/>
       <w:r>
         <w:rPr>
           <w:rFonts w:hint="eastAsia"/>
@@ -8996,7 +9913,7 @@
           <w:numId w:val="20"/>
         </w:numPr>
       </w:pPr>
-      <w:bookmarkStart w:id="57" w:name="_Toc32936951"/>
+      <w:bookmarkStart w:id="57" w:name="_Toc32940931"/>
       <w:r>
         <w:rPr>
           <w:rFonts w:hint="eastAsia"/>
@@ -9013,7 +9930,7 @@
           <w:numId w:val="20"/>
         </w:numPr>
       </w:pPr>
-      <w:bookmarkStart w:id="58" w:name="_Toc32936952"/>
+      <w:bookmarkStart w:id="58" w:name="_Toc32940932"/>
       <w:r>
         <w:rPr>
           <w:rFonts w:hint="eastAsia"/>
@@ -9030,7 +9947,7 @@
           <w:numId w:val="20"/>
         </w:numPr>
       </w:pPr>
-      <w:bookmarkStart w:id="59" w:name="_Toc32936953"/>
+      <w:bookmarkStart w:id="59" w:name="_Toc32940933"/>
       <w:r>
         <w:rPr>
           <w:rFonts w:hint="eastAsia"/>
@@ -9047,7 +9964,7 @@
           <w:numId w:val="20"/>
         </w:numPr>
       </w:pPr>
-      <w:bookmarkStart w:id="60" w:name="_Toc32936954"/>
+      <w:bookmarkStart w:id="60" w:name="_Toc32940934"/>
       <w:r>
         <w:rPr>
           <w:rFonts w:hint="eastAsia"/>
@@ -9064,7 +9981,7 @@
           <w:numId w:val="20"/>
         </w:numPr>
       </w:pPr>
-      <w:bookmarkStart w:id="61" w:name="_Toc32936955"/>
+      <w:bookmarkStart w:id="61" w:name="_Toc32940935"/>
       <w:r>
         <w:rPr>
           <w:rFonts w:hint="eastAsia"/>
@@ -9081,7 +9998,7 @@
           <w:numId w:val="20"/>
         </w:numPr>
       </w:pPr>
-      <w:bookmarkStart w:id="62" w:name="_Toc32936956"/>
+      <w:bookmarkStart w:id="62" w:name="_Toc32940936"/>
       <w:r>
         <w:rPr>
           <w:rFonts w:hint="eastAsia"/>
@@ -9098,7 +10015,7 @@
           <w:numId w:val="20"/>
         </w:numPr>
       </w:pPr>
-      <w:bookmarkStart w:id="63" w:name="_Toc32936957"/>
+      <w:bookmarkStart w:id="63" w:name="_Toc32940937"/>
       <w:r>
         <w:rPr>
           <w:rFonts w:hint="eastAsia"/>
@@ -9114,11 +10031,8 @@
           <w:ilvl w:val="0"/>
           <w:numId w:val="20"/>
         </w:numPr>
-        <w:rPr>
-          <w:rFonts w:hint="eastAsia"/>
-        </w:rPr>
-      </w:pPr>
-      <w:bookmarkStart w:id="64" w:name="_Toc32936958"/>
+      </w:pPr>
+      <w:bookmarkStart w:id="64" w:name="_Toc32940938"/>
       <w:r>
         <w:rPr>
           <w:rFonts w:hint="eastAsia"/>
@@ -9135,11 +10049,8 @@
           <w:numId w:val="21"/>
         </w:numPr>
         <w:ind w:firstLineChars="0"/>
-        <w:rPr>
-          <w:rFonts w:hint="eastAsia"/>
-        </w:rPr>
-      </w:pPr>
-      <w:bookmarkStart w:id="65" w:name="_Toc32936959"/>
+      </w:pPr>
+      <w:bookmarkStart w:id="65" w:name="_Toc32940939"/>
       <w:r>
         <w:rPr>
           <w:rFonts w:hint="eastAsia"/>
@@ -9156,11 +10067,8 @@
           <w:numId w:val="21"/>
         </w:numPr>
         <w:ind w:firstLineChars="0"/>
-        <w:rPr>
-          <w:rFonts w:hint="eastAsia"/>
-        </w:rPr>
-      </w:pPr>
-      <w:bookmarkStart w:id="66" w:name="_Toc32936960"/>
+      </w:pPr>
+      <w:bookmarkStart w:id="66" w:name="_Toc32940940"/>
       <w:r>
         <w:rPr>
           <w:rFonts w:hint="eastAsia"/>
@@ -9176,11 +10084,8 @@
           <w:ilvl w:val="0"/>
           <w:numId w:val="20"/>
         </w:numPr>
-        <w:rPr>
-          <w:rFonts w:hint="eastAsia"/>
-        </w:rPr>
-      </w:pPr>
-      <w:bookmarkStart w:id="67" w:name="_Toc32936961"/>
+      </w:pPr>
+      <w:bookmarkStart w:id="67" w:name="_Toc32940941"/>
       <w:r>
         <w:rPr>
           <w:rFonts w:hint="eastAsia"/>
@@ -9197,11 +10102,8 @@
           <w:numId w:val="22"/>
         </w:numPr>
         <w:ind w:firstLineChars="0"/>
-        <w:rPr>
-          <w:rFonts w:hint="eastAsia"/>
-        </w:rPr>
-      </w:pPr>
-      <w:bookmarkStart w:id="68" w:name="_Toc32936962"/>
+      </w:pPr>
+      <w:bookmarkStart w:id="68" w:name="_Toc32940942"/>
       <w:r>
         <w:rPr>
           <w:rFonts w:hint="eastAsia"/>
@@ -9219,7 +10121,7 @@
         </w:numPr>
         <w:ind w:firstLineChars="0"/>
       </w:pPr>
-      <w:bookmarkStart w:id="69" w:name="_Toc32936963"/>
+      <w:bookmarkStart w:id="69" w:name="_Toc32940943"/>
       <w:r>
         <w:rPr>
           <w:rFonts w:hint="eastAsia"/>
@@ -9236,7 +10138,7 @@
           <w:numId w:val="20"/>
         </w:numPr>
       </w:pPr>
-      <w:bookmarkStart w:id="70" w:name="_Toc32936964"/>
+      <w:bookmarkStart w:id="70" w:name="_Toc32940944"/>
       <w:r>
         <w:rPr>
           <w:rFonts w:hint="eastAsia"/>
@@ -9269,7 +10171,7 @@
         <w:pStyle w:val="3"/>
         <w:ind w:firstLine="560"/>
       </w:pPr>
-      <w:bookmarkStart w:id="71" w:name="_Toc32936965"/>
+      <w:bookmarkStart w:id="71" w:name="_Toc32940945"/>
       <w:r>
         <w:rPr>
           <w:rFonts w:hint="eastAsia"/>
@@ -9298,11 +10200,8 @@
           <w:ilvl w:val="0"/>
           <w:numId w:val="23"/>
         </w:numPr>
-        <w:rPr>
-          <w:rFonts w:hint="eastAsia"/>
-        </w:rPr>
-      </w:pPr>
-      <w:bookmarkStart w:id="72" w:name="_Toc32936966"/>
+      </w:pPr>
+      <w:bookmarkStart w:id="72" w:name="_Toc32940946"/>
       <w:r>
         <w:rPr>
           <w:rFonts w:hint="eastAsia"/>
@@ -9319,7 +10218,7 @@
           <w:numId w:val="23"/>
         </w:numPr>
       </w:pPr>
-      <w:bookmarkStart w:id="73" w:name="_Toc32936967"/>
+      <w:bookmarkStart w:id="73" w:name="_Toc32940947"/>
       <w:r>
         <w:rPr>
           <w:rFonts w:hint="eastAsia"/>
@@ -9369,7 +10268,7 @@
           <w:szCs w:val="32"/>
         </w:rPr>
       </w:pPr>
-      <w:bookmarkStart w:id="74" w:name="_Toc32936968"/>
+      <w:bookmarkStart w:id="74" w:name="_Toc32940948"/>
       <w:r>
         <w:rPr>
           <w:rFonts w:ascii="黑体" w:eastAsia="黑体" w:hAnsi="黑体" w:cs="Times New Roman" w:hint="eastAsia"/>
@@ -9439,7 +10338,7 @@
           <w:szCs w:val="32"/>
         </w:rPr>
       </w:pPr>
-      <w:bookmarkStart w:id="75" w:name="_Toc32936969"/>
+      <w:bookmarkStart w:id="75" w:name="_Toc32940949"/>
       <w:r>
         <w:rPr>
           <w:rFonts w:ascii="黑体" w:eastAsia="黑体" w:hAnsi="黑体" w:cs="Times New Roman" w:hint="eastAsia"/>
@@ -9493,7 +10392,7 @@
           <w:szCs w:val="32"/>
         </w:rPr>
       </w:pPr>
-      <w:bookmarkStart w:id="76" w:name="_Toc32936970"/>
+      <w:bookmarkStart w:id="76" w:name="_Toc32940950"/>
       <w:r>
         <w:rPr>
           <w:rFonts w:ascii="黑体" w:eastAsia="黑体" w:hAnsi="黑体" w:cs="Times New Roman" w:hint="eastAsia"/>
@@ -9570,31 +10469,25 @@
       </w:r>
       <w:r>
         <w:rPr>
+          <w:rFonts w:hint="eastAsia"/>
+        </w:rPr>
+        <w:t xml:space="preserve"> </w:t>
+      </w:r>
+      <w:proofErr w:type="gramStart"/>
+      <w:r>
+        <w:rPr>
           <w:rFonts w:ascii="Times New Roman" w:eastAsia="宋体" w:hAnsi="Times New Roman" w:cs="Times New Roman" w:hint="eastAsia"/>
           <w:szCs w:val="24"/>
         </w:rPr>
-        <w:t>刘小龙．电视艺术美学</w:t>
-      </w:r>
-      <w:r>
-        <w:rPr>
-          <w:rFonts w:ascii="Times New Roman" w:eastAsia="宋体" w:hAnsi="Times New Roman" w:cs="Times New Roman" w:hint="eastAsia"/>
-          <w:szCs w:val="24"/>
-        </w:rPr>
-        <w:t>[M]</w:t>
-      </w:r>
-      <w:r>
-        <w:rPr>
-          <w:rFonts w:ascii="Times New Roman" w:eastAsia="宋体" w:hAnsi="Times New Roman" w:cs="Times New Roman" w:hint="eastAsia"/>
-          <w:szCs w:val="24"/>
-        </w:rPr>
-        <w:t>．北京：中国广播电视出版社，</w:t>
-      </w:r>
+        <w:t>易百教程</w:t>
+      </w:r>
+      <w:proofErr w:type="gramEnd"/>
       <w:r>
         <w:rPr>
           <w:rFonts w:ascii="Times New Roman" w:eastAsia="宋体" w:hAnsi="Times New Roman" w:cs="Times New Roman"/>
           <w:szCs w:val="24"/>
         </w:rPr>
-        <w:t>1999.</w:t>
+        <w:t>.</w:t>
       </w:r>
     </w:p>
     <w:p>
@@ -10090,7 +10983,7 @@
           <w:szCs w:val="32"/>
         </w:rPr>
       </w:pPr>
-      <w:bookmarkStart w:id="77" w:name="_Toc32936971"/>
+      <w:bookmarkStart w:id="77" w:name="_Toc32940951"/>
       <w:r>
         <w:rPr>
           <w:rFonts w:ascii="黑体" w:eastAsia="黑体" w:hAnsi="黑体" w:cs="Times New Roman" w:hint="eastAsia"/>
@@ -13030,6 +13923,20 @@
       <w:ind w:leftChars="600" w:left="600"/>
     </w:pPr>
   </w:style>
+  <w:style w:type="paragraph" w:styleId="ab">
+    <w:name w:val="caption"/>
+    <w:basedOn w:val="a"/>
+    <w:next w:val="a"/>
+    <w:uiPriority w:val="35"/>
+    <w:unhideWhenUsed/>
+    <w:qFormat/>
+    <w:rsid w:val="008429D4"/>
+    <w:rPr>
+      <w:rFonts w:asciiTheme="majorHAnsi" w:eastAsia="黑体" w:hAnsiTheme="majorHAnsi" w:cstheme="majorBidi"/>
+      <w:sz w:val="20"/>
+      <w:szCs w:val="20"/>
+    </w:rPr>
+  </w:style>
 </w:styles>
 </file>
 
@@ -13703,6 +14610,20 @@
       <w:ind w:leftChars="600" w:left="600"/>
     </w:pPr>
   </w:style>
+  <w:style w:type="paragraph" w:styleId="ab">
+    <w:name w:val="caption"/>
+    <w:basedOn w:val="a"/>
+    <w:next w:val="a"/>
+    <w:uiPriority w:val="35"/>
+    <w:unhideWhenUsed/>
+    <w:qFormat/>
+    <w:rsid w:val="008429D4"/>
+    <w:rPr>
+      <w:rFonts w:asciiTheme="majorHAnsi" w:eastAsia="黑体" w:hAnsiTheme="majorHAnsi" w:cstheme="majorBidi"/>
+      <w:sz w:val="20"/>
+      <w:szCs w:val="20"/>
+    </w:rPr>
+  </w:style>
 </w:styles>
 </file>
 
@@ -13996,7 +14917,7 @@
 </file>
 
 <file path=customXml/itemProps1.xml><?xml version="1.0" encoding="utf-8"?>
-<ds:datastoreItem xmlns:ds="http://schemas.openxmlformats.org/officeDocument/2006/customXml" ds:itemID="{72ABB2E4-84EE-4B72-B785-23CDECB7B136}">
+<ds:datastoreItem xmlns:ds="http://schemas.openxmlformats.org/officeDocument/2006/customXml" ds:itemID="{7412A3FA-14FB-4F95-897A-8654B3B8C923}">
   <ds:schemaRefs>
     <ds:schemaRef ds:uri="http://schemas.openxmlformats.org/officeDocument/2006/bibliography"/>
   </ds:schemaRefs>
